--- a/Conlusions and future work.docx
+++ b/Conlusions and future work.docx
@@ -3,104 +3,1777 @@
 <w:document xmlns:wpc="http://schemas.microsoft.com/office/word/2010/wordprocessingCanvas" xmlns:mc="http://schemas.openxmlformats.org/markup-compatibility/2006" xmlns:o="urn:schemas-microsoft-com:office:office" xmlns:r="http://schemas.openxmlformats.org/officeDocument/2006/relationships" xmlns:m="http://schemas.openxmlformats.org/officeDocument/2006/math" xmlns:v="urn:schemas-microsoft-com:vml" xmlns:wp14="http://schemas.microsoft.com/office/word/2010/wordprocessingDrawing" xmlns:wp="http://schemas.openxmlformats.org/drawingml/2006/wordprocessingDrawing" xmlns:w10="urn:schemas-microsoft-com:office:word" xmlns:w="http://schemas.openxmlformats.org/wordprocessingml/2006/main" xmlns:w14="http://schemas.microsoft.com/office/word/2010/wordml" xmlns:wpg="http://schemas.microsoft.com/office/word/2010/wordprocessingGroup" xmlns:wpi="http://schemas.microsoft.com/office/word/2010/wordprocessingInk" xmlns:wne="http://schemas.microsoft.com/office/word/2006/wordml" xmlns:wps="http://schemas.microsoft.com/office/word/2010/wordprocessingShape" mc:Ignorable="w14 wp14">
   <w:body>
     <w:p>
-      <w:r>
-        <w:t>Future work and conclusions</w:t>
-      </w:r>
+      <w:pPr>
+        <w:rPr>
+          <w:sz w:val="24"/>
+          <w:szCs w:val="24"/>
+        </w:rPr>
+      </w:pPr>
+      <w:proofErr w:type="spellStart"/>
+      <w:r>
+        <w:rPr>
+          <w:sz w:val="24"/>
+          <w:szCs w:val="24"/>
+        </w:rPr>
+        <w:t>Future</w:t>
+      </w:r>
+      <w:proofErr w:type="spellEnd"/>
+      <w:r>
+        <w:rPr>
+          <w:sz w:val="24"/>
+          <w:szCs w:val="24"/>
+        </w:rPr>
+        <w:t xml:space="preserve"> </w:t>
+      </w:r>
+      <w:proofErr w:type="spellStart"/>
+      <w:r>
+        <w:rPr>
+          <w:sz w:val="24"/>
+          <w:szCs w:val="24"/>
+        </w:rPr>
+        <w:t>work</w:t>
+      </w:r>
+      <w:proofErr w:type="spellEnd"/>
+      <w:r>
+        <w:rPr>
+          <w:sz w:val="24"/>
+          <w:szCs w:val="24"/>
+        </w:rPr>
+        <w:t xml:space="preserve"> and </w:t>
+      </w:r>
+      <w:proofErr w:type="spellStart"/>
+      <w:r>
+        <w:rPr>
+          <w:sz w:val="24"/>
+          <w:szCs w:val="24"/>
+        </w:rPr>
+        <w:t>conclusions</w:t>
+      </w:r>
+      <w:proofErr w:type="spellEnd"/>
     </w:p>
     <w:p>
-      <w:r>
-        <w:t>Future work</w:t>
-      </w:r>
+      <w:pPr>
+        <w:rPr>
+          <w:sz w:val="24"/>
+          <w:szCs w:val="24"/>
+        </w:rPr>
+      </w:pPr>
+      <w:proofErr w:type="spellStart"/>
+      <w:r>
+        <w:rPr>
+          <w:sz w:val="24"/>
+          <w:szCs w:val="24"/>
+        </w:rPr>
+        <w:t>Future</w:t>
+      </w:r>
+      <w:proofErr w:type="spellEnd"/>
+      <w:r>
+        <w:rPr>
+          <w:sz w:val="24"/>
+          <w:szCs w:val="24"/>
+        </w:rPr>
+        <w:t xml:space="preserve"> </w:t>
+      </w:r>
+      <w:proofErr w:type="spellStart"/>
+      <w:r>
+        <w:rPr>
+          <w:sz w:val="24"/>
+          <w:szCs w:val="24"/>
+        </w:rPr>
+        <w:t>work</w:t>
+      </w:r>
+      <w:proofErr w:type="spellEnd"/>
     </w:p>
     <w:p>
       <w:pPr>
         <w:jc w:val="both"/>
+        <w:rPr>
+          <w:sz w:val="24"/>
+          <w:szCs w:val="24"/>
+        </w:rPr>
       </w:pPr>
-      <w:r>
-        <w:t>Having as a goal an improvement of the efficiency</w:t>
-      </w:r>
-      <w:r>
-        <w:t xml:space="preserve"> </w:t>
-      </w:r>
-      <w:r>
-        <w:t xml:space="preserve">of the implemented PCA algorithm in CUDA, it might be a good idea to implement </w:t>
-      </w:r>
-      <w:r>
-        <w:t>the singular value decomposi</w:t>
-      </w:r>
-      <w:r>
-        <w:t>tion algorithm</w:t>
-      </w:r>
-      <w:r>
+      <w:proofErr w:type="spellStart"/>
+      <w:r>
+        <w:rPr>
+          <w:sz w:val="24"/>
+          <w:szCs w:val="24"/>
+        </w:rPr>
+        <w:t>Having</w:t>
+      </w:r>
+      <w:proofErr w:type="spellEnd"/>
+      <w:r>
+        <w:rPr>
+          <w:sz w:val="24"/>
+          <w:szCs w:val="24"/>
+        </w:rPr>
+        <w:t xml:space="preserve"> as a </w:t>
+      </w:r>
+      <w:proofErr w:type="spellStart"/>
+      <w:r>
+        <w:rPr>
+          <w:sz w:val="24"/>
+          <w:szCs w:val="24"/>
+        </w:rPr>
+        <w:t>goal</w:t>
+      </w:r>
+      <w:proofErr w:type="spellEnd"/>
+      <w:r>
+        <w:rPr>
+          <w:sz w:val="24"/>
+          <w:szCs w:val="24"/>
+        </w:rPr>
+        <w:t xml:space="preserve"> </w:t>
+      </w:r>
+      <w:proofErr w:type="spellStart"/>
+      <w:r>
+        <w:rPr>
+          <w:sz w:val="24"/>
+          <w:szCs w:val="24"/>
+        </w:rPr>
+        <w:t>an</w:t>
+      </w:r>
+      <w:proofErr w:type="spellEnd"/>
+      <w:r>
+        <w:rPr>
+          <w:sz w:val="24"/>
+          <w:szCs w:val="24"/>
+        </w:rPr>
+        <w:t xml:space="preserve"> </w:t>
+      </w:r>
+      <w:proofErr w:type="spellStart"/>
+      <w:r>
+        <w:rPr>
+          <w:sz w:val="24"/>
+          <w:szCs w:val="24"/>
+        </w:rPr>
+        <w:t>improvement</w:t>
+      </w:r>
+      <w:proofErr w:type="spellEnd"/>
+      <w:r>
+        <w:rPr>
+          <w:sz w:val="24"/>
+          <w:szCs w:val="24"/>
+        </w:rPr>
+        <w:t xml:space="preserve"> of the </w:t>
+      </w:r>
+      <w:proofErr w:type="spellStart"/>
+      <w:r>
+        <w:rPr>
+          <w:sz w:val="24"/>
+          <w:szCs w:val="24"/>
+        </w:rPr>
+        <w:t>efficiency</w:t>
+      </w:r>
+      <w:proofErr w:type="spellEnd"/>
+      <w:r>
+        <w:rPr>
+          <w:sz w:val="24"/>
+          <w:szCs w:val="24"/>
+        </w:rPr>
+        <w:t xml:space="preserve"> of the </w:t>
+      </w:r>
+      <w:proofErr w:type="spellStart"/>
+      <w:r>
+        <w:rPr>
+          <w:sz w:val="24"/>
+          <w:szCs w:val="24"/>
+        </w:rPr>
+        <w:t>implemented</w:t>
+      </w:r>
+      <w:proofErr w:type="spellEnd"/>
+      <w:r>
+        <w:rPr>
+          <w:sz w:val="24"/>
+          <w:szCs w:val="24"/>
+        </w:rPr>
+        <w:t xml:space="preserve"> PCA </w:t>
+      </w:r>
+      <w:proofErr w:type="spellStart"/>
+      <w:r>
+        <w:rPr>
+          <w:sz w:val="24"/>
+          <w:szCs w:val="24"/>
+        </w:rPr>
+        <w:t>algorithm</w:t>
+      </w:r>
+      <w:proofErr w:type="spellEnd"/>
+      <w:r>
+        <w:rPr>
+          <w:sz w:val="24"/>
+          <w:szCs w:val="24"/>
+        </w:rPr>
+        <w:t xml:space="preserve"> in CUDA, </w:t>
+      </w:r>
+      <w:proofErr w:type="spellStart"/>
+      <w:r>
+        <w:rPr>
+          <w:sz w:val="24"/>
+          <w:szCs w:val="24"/>
+        </w:rPr>
+        <w:t>it</w:t>
+      </w:r>
+      <w:proofErr w:type="spellEnd"/>
+      <w:r>
+        <w:rPr>
+          <w:sz w:val="24"/>
+          <w:szCs w:val="24"/>
+        </w:rPr>
+        <w:t xml:space="preserve"> </w:t>
+      </w:r>
+      <w:proofErr w:type="spellStart"/>
+      <w:r>
+        <w:rPr>
+          <w:sz w:val="24"/>
+          <w:szCs w:val="24"/>
+        </w:rPr>
+        <w:t>might</w:t>
+      </w:r>
+      <w:proofErr w:type="spellEnd"/>
+      <w:r>
+        <w:rPr>
+          <w:sz w:val="24"/>
+          <w:szCs w:val="24"/>
+        </w:rPr>
+        <w:t xml:space="preserve"> be a </w:t>
+      </w:r>
+      <w:proofErr w:type="spellStart"/>
+      <w:r>
+        <w:rPr>
+          <w:sz w:val="24"/>
+          <w:szCs w:val="24"/>
+        </w:rPr>
+        <w:t>good</w:t>
+      </w:r>
+      <w:proofErr w:type="spellEnd"/>
+      <w:r>
+        <w:rPr>
+          <w:sz w:val="24"/>
+          <w:szCs w:val="24"/>
+        </w:rPr>
+        <w:t xml:space="preserve"> idea to </w:t>
+      </w:r>
+      <w:proofErr w:type="spellStart"/>
+      <w:r>
+        <w:rPr>
+          <w:sz w:val="24"/>
+          <w:szCs w:val="24"/>
+        </w:rPr>
+        <w:t>implement</w:t>
+      </w:r>
+      <w:proofErr w:type="spellEnd"/>
+      <w:r>
+        <w:rPr>
+          <w:sz w:val="24"/>
+          <w:szCs w:val="24"/>
+        </w:rPr>
+        <w:t xml:space="preserve"> </w:t>
+      </w:r>
+      <w:r>
+        <w:rPr>
+          <w:sz w:val="24"/>
+          <w:szCs w:val="24"/>
+        </w:rPr>
+        <w:t xml:space="preserve">the </w:t>
+      </w:r>
+      <w:proofErr w:type="spellStart"/>
+      <w:r>
+        <w:rPr>
+          <w:sz w:val="24"/>
+          <w:szCs w:val="24"/>
+        </w:rPr>
+        <w:t>singular</w:t>
+      </w:r>
+      <w:proofErr w:type="spellEnd"/>
+      <w:r>
+        <w:rPr>
+          <w:sz w:val="24"/>
+          <w:szCs w:val="24"/>
+        </w:rPr>
+        <w:t xml:space="preserve"> </w:t>
+      </w:r>
+      <w:proofErr w:type="spellStart"/>
+      <w:r>
+        <w:rPr>
+          <w:sz w:val="24"/>
+          <w:szCs w:val="24"/>
+        </w:rPr>
+        <w:t>value</w:t>
+      </w:r>
+      <w:proofErr w:type="spellEnd"/>
+      <w:r>
+        <w:rPr>
+          <w:sz w:val="24"/>
+          <w:szCs w:val="24"/>
+        </w:rPr>
+        <w:t xml:space="preserve"> </w:t>
+      </w:r>
+      <w:proofErr w:type="spellStart"/>
+      <w:r>
+        <w:rPr>
+          <w:sz w:val="24"/>
+          <w:szCs w:val="24"/>
+        </w:rPr>
+        <w:t>decomposi</w:t>
+      </w:r>
+      <w:r>
+        <w:rPr>
+          <w:sz w:val="24"/>
+          <w:szCs w:val="24"/>
+        </w:rPr>
+        <w:t>tion</w:t>
+      </w:r>
+      <w:proofErr w:type="spellEnd"/>
+      <w:r>
+        <w:rPr>
+          <w:sz w:val="24"/>
+          <w:szCs w:val="24"/>
+        </w:rPr>
+        <w:t xml:space="preserve"> </w:t>
+      </w:r>
+      <w:proofErr w:type="spellStart"/>
+      <w:r>
+        <w:rPr>
+          <w:sz w:val="24"/>
+          <w:szCs w:val="24"/>
+        </w:rPr>
+        <w:t>algorithm</w:t>
+      </w:r>
+      <w:proofErr w:type="spellEnd"/>
+      <w:r>
+        <w:rPr>
+          <w:sz w:val="24"/>
+          <w:szCs w:val="24"/>
+        </w:rPr>
         <w:t>.</w:t>
       </w:r>
       <w:r>
-        <w:t xml:space="preserve"> As it was mentioned, the library used in the study is no </w:t>
-      </w:r>
-      <w:r>
+        <w:rPr>
+          <w:sz w:val="24"/>
+          <w:szCs w:val="24"/>
+        </w:rPr>
+        <w:t xml:space="preserve"> As </w:t>
+      </w:r>
+      <w:proofErr w:type="spellStart"/>
+      <w:r>
+        <w:rPr>
+          <w:sz w:val="24"/>
+          <w:szCs w:val="24"/>
+        </w:rPr>
+        <w:t>it</w:t>
+      </w:r>
+      <w:proofErr w:type="spellEnd"/>
+      <w:r>
+        <w:rPr>
+          <w:sz w:val="24"/>
+          <w:szCs w:val="24"/>
+        </w:rPr>
+        <w:t xml:space="preserve"> was </w:t>
+      </w:r>
+      <w:proofErr w:type="spellStart"/>
+      <w:r>
+        <w:rPr>
+          <w:sz w:val="24"/>
+          <w:szCs w:val="24"/>
+        </w:rPr>
+        <w:t>mentioned</w:t>
+      </w:r>
+      <w:proofErr w:type="spellEnd"/>
+      <w:r>
+        <w:rPr>
+          <w:sz w:val="24"/>
+          <w:szCs w:val="24"/>
+        </w:rPr>
+        <w:t xml:space="preserve">, the </w:t>
+      </w:r>
+      <w:proofErr w:type="spellStart"/>
+      <w:r>
+        <w:rPr>
+          <w:sz w:val="24"/>
+          <w:szCs w:val="24"/>
+        </w:rPr>
+        <w:t>library</w:t>
+      </w:r>
+      <w:proofErr w:type="spellEnd"/>
+      <w:r>
+        <w:rPr>
+          <w:sz w:val="24"/>
+          <w:szCs w:val="24"/>
+        </w:rPr>
+        <w:t xml:space="preserve"> </w:t>
+      </w:r>
+      <w:proofErr w:type="spellStart"/>
+      <w:r>
+        <w:rPr>
+          <w:sz w:val="24"/>
+          <w:szCs w:val="24"/>
+        </w:rPr>
+        <w:t>used</w:t>
+      </w:r>
+      <w:proofErr w:type="spellEnd"/>
+      <w:r>
+        <w:rPr>
+          <w:sz w:val="24"/>
+          <w:szCs w:val="24"/>
+        </w:rPr>
+        <w:t xml:space="preserve"> in the </w:t>
+      </w:r>
+      <w:proofErr w:type="spellStart"/>
+      <w:r>
+        <w:rPr>
+          <w:sz w:val="24"/>
+          <w:szCs w:val="24"/>
+        </w:rPr>
+        <w:t>study</w:t>
+      </w:r>
+      <w:proofErr w:type="spellEnd"/>
+      <w:r>
+        <w:rPr>
+          <w:sz w:val="24"/>
+          <w:szCs w:val="24"/>
+        </w:rPr>
+        <w:t xml:space="preserve"> </w:t>
+      </w:r>
+      <w:proofErr w:type="spellStart"/>
+      <w:r>
+        <w:rPr>
+          <w:sz w:val="24"/>
+          <w:szCs w:val="24"/>
+        </w:rPr>
+        <w:t>is</w:t>
+      </w:r>
+      <w:proofErr w:type="spellEnd"/>
+      <w:r>
+        <w:rPr>
+          <w:sz w:val="24"/>
+          <w:szCs w:val="24"/>
+        </w:rPr>
+        <w:t xml:space="preserve"> no </w:t>
+      </w:r>
+      <w:proofErr w:type="spellStart"/>
+      <w:r>
+        <w:rPr>
+          <w:sz w:val="24"/>
+          <w:szCs w:val="24"/>
+        </w:rPr>
         <w:t>longer</w:t>
       </w:r>
-      <w:r>
-        <w:t xml:space="preserve"> developed so it does not keep up with the newest CUDA changes. Moreover </w:t>
-      </w:r>
-      <w:r>
-        <w:t>our new</w:t>
-      </w:r>
-      <w:r>
-        <w:t xml:space="preserve"> implementation might be optimized for specific data dimension</w:t>
-      </w:r>
-      <w:r>
+      <w:proofErr w:type="spellEnd"/>
+      <w:r>
+        <w:rPr>
+          <w:sz w:val="24"/>
+          <w:szCs w:val="24"/>
+        </w:rPr>
+        <w:t xml:space="preserve"> </w:t>
+      </w:r>
+      <w:proofErr w:type="spellStart"/>
+      <w:r>
+        <w:rPr>
+          <w:sz w:val="24"/>
+          <w:szCs w:val="24"/>
+        </w:rPr>
+        <w:t>developed</w:t>
+      </w:r>
+      <w:proofErr w:type="spellEnd"/>
+      <w:r>
+        <w:rPr>
+          <w:sz w:val="24"/>
+          <w:szCs w:val="24"/>
+        </w:rPr>
+        <w:t xml:space="preserve"> </w:t>
+      </w:r>
+      <w:proofErr w:type="spellStart"/>
+      <w:r>
+        <w:rPr>
+          <w:sz w:val="24"/>
+          <w:szCs w:val="24"/>
+        </w:rPr>
+        <w:t>so</w:t>
+      </w:r>
+      <w:proofErr w:type="spellEnd"/>
+      <w:r>
+        <w:rPr>
+          <w:sz w:val="24"/>
+          <w:szCs w:val="24"/>
+        </w:rPr>
+        <w:t xml:space="preserve"> </w:t>
+      </w:r>
+      <w:proofErr w:type="spellStart"/>
+      <w:r>
+        <w:rPr>
+          <w:sz w:val="24"/>
+          <w:szCs w:val="24"/>
+        </w:rPr>
+        <w:t>it</w:t>
+      </w:r>
+      <w:proofErr w:type="spellEnd"/>
+      <w:r>
+        <w:rPr>
+          <w:sz w:val="24"/>
+          <w:szCs w:val="24"/>
+        </w:rPr>
+        <w:t xml:space="preserve"> </w:t>
+      </w:r>
+      <w:proofErr w:type="spellStart"/>
+      <w:r>
+        <w:rPr>
+          <w:sz w:val="24"/>
+          <w:szCs w:val="24"/>
+        </w:rPr>
+        <w:t>does</w:t>
+      </w:r>
+      <w:proofErr w:type="spellEnd"/>
+      <w:r>
+        <w:rPr>
+          <w:sz w:val="24"/>
+          <w:szCs w:val="24"/>
+        </w:rPr>
+        <w:t xml:space="preserve"> not </w:t>
+      </w:r>
+      <w:proofErr w:type="spellStart"/>
+      <w:r>
+        <w:rPr>
+          <w:sz w:val="24"/>
+          <w:szCs w:val="24"/>
+        </w:rPr>
+        <w:t>keep</w:t>
+      </w:r>
+      <w:proofErr w:type="spellEnd"/>
+      <w:r>
+        <w:rPr>
+          <w:sz w:val="24"/>
+          <w:szCs w:val="24"/>
+        </w:rPr>
+        <w:t xml:space="preserve"> </w:t>
+      </w:r>
+      <w:proofErr w:type="spellStart"/>
+      <w:r>
+        <w:rPr>
+          <w:sz w:val="24"/>
+          <w:szCs w:val="24"/>
+        </w:rPr>
+        <w:t>up</w:t>
+      </w:r>
+      <w:proofErr w:type="spellEnd"/>
+      <w:r>
+        <w:rPr>
+          <w:sz w:val="24"/>
+          <w:szCs w:val="24"/>
+        </w:rPr>
+        <w:t xml:space="preserve"> with the </w:t>
+      </w:r>
+      <w:proofErr w:type="spellStart"/>
+      <w:r>
+        <w:rPr>
+          <w:sz w:val="24"/>
+          <w:szCs w:val="24"/>
+        </w:rPr>
+        <w:t>newest</w:t>
+      </w:r>
+      <w:proofErr w:type="spellEnd"/>
+      <w:r>
+        <w:rPr>
+          <w:sz w:val="24"/>
+          <w:szCs w:val="24"/>
+        </w:rPr>
+        <w:t xml:space="preserve"> CUDA </w:t>
+      </w:r>
+      <w:proofErr w:type="spellStart"/>
+      <w:r>
+        <w:rPr>
+          <w:sz w:val="24"/>
+          <w:szCs w:val="24"/>
+        </w:rPr>
+        <w:t>changes</w:t>
+      </w:r>
+      <w:proofErr w:type="spellEnd"/>
+      <w:r>
+        <w:rPr>
+          <w:sz w:val="24"/>
+          <w:szCs w:val="24"/>
+        </w:rPr>
+        <w:t xml:space="preserve">. </w:t>
+      </w:r>
+      <w:proofErr w:type="spellStart"/>
+      <w:r>
+        <w:rPr>
+          <w:sz w:val="24"/>
+          <w:szCs w:val="24"/>
+        </w:rPr>
+        <w:t>Moreover</w:t>
+      </w:r>
+      <w:proofErr w:type="spellEnd"/>
+      <w:r>
+        <w:rPr>
+          <w:sz w:val="24"/>
+          <w:szCs w:val="24"/>
+        </w:rPr>
+        <w:t xml:space="preserve"> </w:t>
+      </w:r>
+      <w:proofErr w:type="spellStart"/>
+      <w:r>
+        <w:rPr>
+          <w:sz w:val="24"/>
+          <w:szCs w:val="24"/>
+        </w:rPr>
+        <w:t>our</w:t>
+      </w:r>
+      <w:proofErr w:type="spellEnd"/>
+      <w:r>
+        <w:rPr>
+          <w:sz w:val="24"/>
+          <w:szCs w:val="24"/>
+        </w:rPr>
+        <w:t xml:space="preserve"> </w:t>
+      </w:r>
+      <w:proofErr w:type="spellStart"/>
+      <w:r>
+        <w:rPr>
+          <w:sz w:val="24"/>
+          <w:szCs w:val="24"/>
+        </w:rPr>
+        <w:t>new</w:t>
+      </w:r>
+      <w:proofErr w:type="spellEnd"/>
+      <w:r>
+        <w:rPr>
+          <w:sz w:val="24"/>
+          <w:szCs w:val="24"/>
+        </w:rPr>
+        <w:t xml:space="preserve"> </w:t>
+      </w:r>
+      <w:proofErr w:type="spellStart"/>
+      <w:r>
+        <w:rPr>
+          <w:sz w:val="24"/>
+          <w:szCs w:val="24"/>
+        </w:rPr>
+        <w:t>implementation</w:t>
+      </w:r>
+      <w:proofErr w:type="spellEnd"/>
+      <w:r>
+        <w:rPr>
+          <w:sz w:val="24"/>
+          <w:szCs w:val="24"/>
+        </w:rPr>
+        <w:t xml:space="preserve"> </w:t>
+      </w:r>
+      <w:proofErr w:type="spellStart"/>
+      <w:r>
+        <w:rPr>
+          <w:sz w:val="24"/>
+          <w:szCs w:val="24"/>
+        </w:rPr>
+        <w:t>might</w:t>
+      </w:r>
+      <w:proofErr w:type="spellEnd"/>
+      <w:r>
+        <w:rPr>
+          <w:sz w:val="24"/>
+          <w:szCs w:val="24"/>
+        </w:rPr>
+        <w:t xml:space="preserve"> be </w:t>
+      </w:r>
+      <w:proofErr w:type="spellStart"/>
+      <w:r>
+        <w:rPr>
+          <w:sz w:val="24"/>
+          <w:szCs w:val="24"/>
+        </w:rPr>
+        <w:t>optimized</w:t>
+      </w:r>
+      <w:proofErr w:type="spellEnd"/>
+      <w:r>
+        <w:rPr>
+          <w:sz w:val="24"/>
+          <w:szCs w:val="24"/>
+        </w:rPr>
+        <w:t xml:space="preserve"> for </w:t>
+      </w:r>
+      <w:proofErr w:type="spellStart"/>
+      <w:r>
+        <w:rPr>
+          <w:sz w:val="24"/>
+          <w:szCs w:val="24"/>
+        </w:rPr>
+        <w:t>specific</w:t>
+      </w:r>
+      <w:proofErr w:type="spellEnd"/>
+      <w:r>
+        <w:rPr>
+          <w:sz w:val="24"/>
+          <w:szCs w:val="24"/>
+        </w:rPr>
+        <w:t xml:space="preserve"> data </w:t>
+      </w:r>
+      <w:proofErr w:type="spellStart"/>
+      <w:r>
+        <w:rPr>
+          <w:sz w:val="24"/>
+          <w:szCs w:val="24"/>
+        </w:rPr>
+        <w:t>dimension</w:t>
+      </w:r>
+      <w:proofErr w:type="spellEnd"/>
+      <w:r>
+        <w:rPr>
+          <w:sz w:val="24"/>
+          <w:szCs w:val="24"/>
+        </w:rPr>
         <w:t>.</w:t>
       </w:r>
       <w:r>
-        <w:t xml:space="preserve"> </w:t>
+        <w:rPr>
+          <w:sz w:val="24"/>
+          <w:szCs w:val="24"/>
+        </w:rPr>
+        <w:t xml:space="preserve"> </w:t>
+      </w:r>
+      <w:proofErr w:type="spellStart"/>
+      <w:r>
+        <w:rPr>
+          <w:sz w:val="24"/>
+          <w:szCs w:val="24"/>
+        </w:rPr>
+        <w:t>Apart</w:t>
+      </w:r>
+      <w:proofErr w:type="spellEnd"/>
+      <w:r>
+        <w:rPr>
+          <w:sz w:val="24"/>
+          <w:szCs w:val="24"/>
+        </w:rPr>
+        <w:t xml:space="preserve"> f</w:t>
       </w:r>
       <w:bookmarkStart w:id="0" w:name="_GoBack"/>
       <w:bookmarkEnd w:id="0"/>
       <w:r>
-        <w:t>Apart from that some new functionality may be added to implemented PCA. Especially thresholding and smoothing the data which can be highly parallelized.</w:t>
+        <w:rPr>
+          <w:sz w:val="24"/>
+          <w:szCs w:val="24"/>
+        </w:rPr>
+        <w:t xml:space="preserve">rom </w:t>
+      </w:r>
+      <w:proofErr w:type="spellStart"/>
+      <w:r>
+        <w:rPr>
+          <w:sz w:val="24"/>
+          <w:szCs w:val="24"/>
+        </w:rPr>
+        <w:t>that</w:t>
+      </w:r>
+      <w:proofErr w:type="spellEnd"/>
+      <w:r>
+        <w:rPr>
+          <w:sz w:val="24"/>
+          <w:szCs w:val="24"/>
+        </w:rPr>
+        <w:t xml:space="preserve"> </w:t>
+      </w:r>
+      <w:proofErr w:type="spellStart"/>
+      <w:r>
+        <w:rPr>
+          <w:sz w:val="24"/>
+          <w:szCs w:val="24"/>
+        </w:rPr>
+        <w:t>some</w:t>
+      </w:r>
+      <w:proofErr w:type="spellEnd"/>
+      <w:r>
+        <w:rPr>
+          <w:sz w:val="24"/>
+          <w:szCs w:val="24"/>
+        </w:rPr>
+        <w:t xml:space="preserve"> </w:t>
+      </w:r>
+      <w:proofErr w:type="spellStart"/>
+      <w:r>
+        <w:rPr>
+          <w:sz w:val="24"/>
+          <w:szCs w:val="24"/>
+        </w:rPr>
+        <w:t>new</w:t>
+      </w:r>
+      <w:proofErr w:type="spellEnd"/>
+      <w:r>
+        <w:rPr>
+          <w:sz w:val="24"/>
+          <w:szCs w:val="24"/>
+        </w:rPr>
+        <w:t xml:space="preserve"> </w:t>
+      </w:r>
+      <w:proofErr w:type="spellStart"/>
+      <w:r>
+        <w:rPr>
+          <w:sz w:val="24"/>
+          <w:szCs w:val="24"/>
+        </w:rPr>
+        <w:t>functionality</w:t>
+      </w:r>
+      <w:proofErr w:type="spellEnd"/>
+      <w:r>
+        <w:rPr>
+          <w:sz w:val="24"/>
+          <w:szCs w:val="24"/>
+        </w:rPr>
+        <w:t xml:space="preserve"> </w:t>
+      </w:r>
+      <w:proofErr w:type="spellStart"/>
+      <w:r>
+        <w:rPr>
+          <w:sz w:val="24"/>
+          <w:szCs w:val="24"/>
+        </w:rPr>
+        <w:t>may</w:t>
+      </w:r>
+      <w:proofErr w:type="spellEnd"/>
+      <w:r>
+        <w:rPr>
+          <w:sz w:val="24"/>
+          <w:szCs w:val="24"/>
+        </w:rPr>
+        <w:t xml:space="preserve"> be </w:t>
+      </w:r>
+      <w:proofErr w:type="spellStart"/>
+      <w:r>
+        <w:rPr>
+          <w:sz w:val="24"/>
+          <w:szCs w:val="24"/>
+        </w:rPr>
+        <w:t>added</w:t>
+      </w:r>
+      <w:proofErr w:type="spellEnd"/>
+      <w:r>
+        <w:rPr>
+          <w:sz w:val="24"/>
+          <w:szCs w:val="24"/>
+        </w:rPr>
+        <w:t xml:space="preserve"> to </w:t>
+      </w:r>
+      <w:proofErr w:type="spellStart"/>
+      <w:r>
+        <w:rPr>
+          <w:sz w:val="24"/>
+          <w:szCs w:val="24"/>
+        </w:rPr>
+        <w:t>implemented</w:t>
+      </w:r>
+      <w:proofErr w:type="spellEnd"/>
+      <w:r>
+        <w:rPr>
+          <w:sz w:val="24"/>
+          <w:szCs w:val="24"/>
+        </w:rPr>
+        <w:t xml:space="preserve"> PCA. </w:t>
+      </w:r>
+      <w:proofErr w:type="spellStart"/>
+      <w:r>
+        <w:rPr>
+          <w:sz w:val="24"/>
+          <w:szCs w:val="24"/>
+        </w:rPr>
+        <w:t>Especially</w:t>
+      </w:r>
+      <w:proofErr w:type="spellEnd"/>
+      <w:r>
+        <w:rPr>
+          <w:sz w:val="24"/>
+          <w:szCs w:val="24"/>
+        </w:rPr>
+        <w:t xml:space="preserve"> </w:t>
+      </w:r>
+      <w:proofErr w:type="spellStart"/>
+      <w:r>
+        <w:rPr>
+          <w:sz w:val="24"/>
+          <w:szCs w:val="24"/>
+        </w:rPr>
+        <w:t>thresholding</w:t>
+      </w:r>
+      <w:proofErr w:type="spellEnd"/>
+      <w:r>
+        <w:rPr>
+          <w:sz w:val="24"/>
+          <w:szCs w:val="24"/>
+        </w:rPr>
+        <w:t xml:space="preserve"> and </w:t>
+      </w:r>
+      <w:proofErr w:type="spellStart"/>
+      <w:r>
+        <w:rPr>
+          <w:sz w:val="24"/>
+          <w:szCs w:val="24"/>
+        </w:rPr>
+        <w:t>smoothing</w:t>
+      </w:r>
+      <w:proofErr w:type="spellEnd"/>
+      <w:r>
+        <w:rPr>
+          <w:sz w:val="24"/>
+          <w:szCs w:val="24"/>
+        </w:rPr>
+        <w:t xml:space="preserve"> the data </w:t>
+      </w:r>
+      <w:proofErr w:type="spellStart"/>
+      <w:r>
+        <w:rPr>
+          <w:sz w:val="24"/>
+          <w:szCs w:val="24"/>
+        </w:rPr>
+        <w:t>which</w:t>
+      </w:r>
+      <w:proofErr w:type="spellEnd"/>
+      <w:r>
+        <w:rPr>
+          <w:sz w:val="24"/>
+          <w:szCs w:val="24"/>
+        </w:rPr>
+        <w:t xml:space="preserve"> </w:t>
+      </w:r>
+      <w:proofErr w:type="spellStart"/>
+      <w:r>
+        <w:rPr>
+          <w:sz w:val="24"/>
+          <w:szCs w:val="24"/>
+        </w:rPr>
+        <w:t>can</w:t>
+      </w:r>
+      <w:proofErr w:type="spellEnd"/>
+      <w:r>
+        <w:rPr>
+          <w:sz w:val="24"/>
+          <w:szCs w:val="24"/>
+        </w:rPr>
+        <w:t xml:space="preserve"> be </w:t>
+      </w:r>
+      <w:proofErr w:type="spellStart"/>
+      <w:r>
+        <w:rPr>
+          <w:sz w:val="24"/>
+          <w:szCs w:val="24"/>
+        </w:rPr>
+        <w:t>highly</w:t>
+      </w:r>
+      <w:proofErr w:type="spellEnd"/>
+      <w:r>
+        <w:rPr>
+          <w:sz w:val="24"/>
+          <w:szCs w:val="24"/>
+        </w:rPr>
+        <w:t xml:space="preserve"> </w:t>
+      </w:r>
+      <w:proofErr w:type="spellStart"/>
+      <w:r>
+        <w:rPr>
+          <w:sz w:val="24"/>
+          <w:szCs w:val="24"/>
+        </w:rPr>
+        <w:t>parallelized</w:t>
+      </w:r>
+      <w:proofErr w:type="spellEnd"/>
+      <w:r>
+        <w:rPr>
+          <w:sz w:val="24"/>
+          <w:szCs w:val="24"/>
+        </w:rPr>
+        <w:t>.</w:t>
       </w:r>
     </w:p>
     <w:p>
       <w:pPr>
         <w:jc w:val="both"/>
+        <w:rPr>
+          <w:sz w:val="24"/>
+          <w:szCs w:val="24"/>
+        </w:rPr>
       </w:pPr>
       <w:r>
-        <w:t>In the next step an implementation of sparse PCA algorithm is considered.</w:t>
-      </w:r>
-      <w:r>
-        <w:t xml:space="preserve"> </w:t>
-      </w:r>
-      <w:r>
-        <w:t>It has been shown that sparse PCA can extract</w:t>
-      </w:r>
-      <w:r>
-        <w:t xml:space="preserve"> meaningful</w:t>
-      </w:r>
-      <w:r>
-        <w:t xml:space="preserve"> brain parcellations. For a higher model order it can present better results than Indep</w:t>
-      </w:r>
-      <w:r>
-        <w:t>endent Component Analysis (ICA) [reference].</w:t>
+        <w:rPr>
+          <w:sz w:val="24"/>
+          <w:szCs w:val="24"/>
+        </w:rPr>
+        <w:t xml:space="preserve">In the </w:t>
+      </w:r>
+      <w:proofErr w:type="spellStart"/>
+      <w:r>
+        <w:rPr>
+          <w:sz w:val="24"/>
+          <w:szCs w:val="24"/>
+        </w:rPr>
+        <w:t>next</w:t>
+      </w:r>
+      <w:proofErr w:type="spellEnd"/>
+      <w:r>
+        <w:rPr>
+          <w:sz w:val="24"/>
+          <w:szCs w:val="24"/>
+        </w:rPr>
+        <w:t xml:space="preserve"> step </w:t>
+      </w:r>
+      <w:proofErr w:type="spellStart"/>
+      <w:r>
+        <w:rPr>
+          <w:sz w:val="24"/>
+          <w:szCs w:val="24"/>
+        </w:rPr>
+        <w:t>an</w:t>
+      </w:r>
+      <w:proofErr w:type="spellEnd"/>
+      <w:r>
+        <w:rPr>
+          <w:sz w:val="24"/>
+          <w:szCs w:val="24"/>
+        </w:rPr>
+        <w:t xml:space="preserve"> </w:t>
+      </w:r>
+      <w:proofErr w:type="spellStart"/>
+      <w:r>
+        <w:rPr>
+          <w:sz w:val="24"/>
+          <w:szCs w:val="24"/>
+        </w:rPr>
+        <w:t>implementation</w:t>
+      </w:r>
+      <w:proofErr w:type="spellEnd"/>
+      <w:r>
+        <w:rPr>
+          <w:sz w:val="24"/>
+          <w:szCs w:val="24"/>
+        </w:rPr>
+        <w:t xml:space="preserve"> of </w:t>
+      </w:r>
+      <w:proofErr w:type="spellStart"/>
+      <w:r>
+        <w:rPr>
+          <w:sz w:val="24"/>
+          <w:szCs w:val="24"/>
+        </w:rPr>
+        <w:t>sparse</w:t>
+      </w:r>
+      <w:proofErr w:type="spellEnd"/>
+      <w:r>
+        <w:rPr>
+          <w:sz w:val="24"/>
+          <w:szCs w:val="24"/>
+        </w:rPr>
+        <w:t xml:space="preserve"> PCA </w:t>
+      </w:r>
+      <w:proofErr w:type="spellStart"/>
+      <w:r>
+        <w:rPr>
+          <w:sz w:val="24"/>
+          <w:szCs w:val="24"/>
+        </w:rPr>
+        <w:t>algorithm</w:t>
+      </w:r>
+      <w:proofErr w:type="spellEnd"/>
+      <w:r>
+        <w:rPr>
+          <w:sz w:val="24"/>
+          <w:szCs w:val="24"/>
+        </w:rPr>
+        <w:t xml:space="preserve"> </w:t>
+      </w:r>
+      <w:proofErr w:type="spellStart"/>
+      <w:r>
+        <w:rPr>
+          <w:sz w:val="24"/>
+          <w:szCs w:val="24"/>
+        </w:rPr>
+        <w:t>is</w:t>
+      </w:r>
+      <w:proofErr w:type="spellEnd"/>
+      <w:r>
+        <w:rPr>
+          <w:sz w:val="24"/>
+          <w:szCs w:val="24"/>
+        </w:rPr>
+        <w:t xml:space="preserve"> </w:t>
+      </w:r>
+      <w:proofErr w:type="spellStart"/>
+      <w:r>
+        <w:rPr>
+          <w:sz w:val="24"/>
+          <w:szCs w:val="24"/>
+        </w:rPr>
+        <w:t>considered</w:t>
+      </w:r>
+      <w:proofErr w:type="spellEnd"/>
+      <w:r>
+        <w:rPr>
+          <w:sz w:val="24"/>
+          <w:szCs w:val="24"/>
+        </w:rPr>
+        <w:t>.</w:t>
+      </w:r>
+      <w:r>
+        <w:rPr>
+          <w:sz w:val="24"/>
+          <w:szCs w:val="24"/>
+        </w:rPr>
+        <w:t xml:space="preserve"> </w:t>
+      </w:r>
+      <w:r>
+        <w:rPr>
+          <w:sz w:val="24"/>
+          <w:szCs w:val="24"/>
+        </w:rPr>
+        <w:t xml:space="preserve">It </w:t>
+      </w:r>
+      <w:proofErr w:type="spellStart"/>
+      <w:r>
+        <w:rPr>
+          <w:sz w:val="24"/>
+          <w:szCs w:val="24"/>
+        </w:rPr>
+        <w:t>has</w:t>
+      </w:r>
+      <w:proofErr w:type="spellEnd"/>
+      <w:r>
+        <w:rPr>
+          <w:sz w:val="24"/>
+          <w:szCs w:val="24"/>
+        </w:rPr>
+        <w:t xml:space="preserve"> </w:t>
+      </w:r>
+      <w:proofErr w:type="spellStart"/>
+      <w:r>
+        <w:rPr>
+          <w:sz w:val="24"/>
+          <w:szCs w:val="24"/>
+        </w:rPr>
+        <w:t>been</w:t>
+      </w:r>
+      <w:proofErr w:type="spellEnd"/>
+      <w:r>
+        <w:rPr>
+          <w:sz w:val="24"/>
+          <w:szCs w:val="24"/>
+        </w:rPr>
+        <w:t xml:space="preserve"> </w:t>
+      </w:r>
+      <w:proofErr w:type="spellStart"/>
+      <w:r>
+        <w:rPr>
+          <w:sz w:val="24"/>
+          <w:szCs w:val="24"/>
+        </w:rPr>
+        <w:t>shown</w:t>
+      </w:r>
+      <w:proofErr w:type="spellEnd"/>
+      <w:r>
+        <w:rPr>
+          <w:sz w:val="24"/>
+          <w:szCs w:val="24"/>
+        </w:rPr>
+        <w:t xml:space="preserve"> </w:t>
+      </w:r>
+      <w:proofErr w:type="spellStart"/>
+      <w:r>
+        <w:rPr>
+          <w:sz w:val="24"/>
+          <w:szCs w:val="24"/>
+        </w:rPr>
+        <w:t>that</w:t>
+      </w:r>
+      <w:proofErr w:type="spellEnd"/>
+      <w:r>
+        <w:rPr>
+          <w:sz w:val="24"/>
+          <w:szCs w:val="24"/>
+        </w:rPr>
+        <w:t xml:space="preserve"> </w:t>
+      </w:r>
+      <w:proofErr w:type="spellStart"/>
+      <w:r>
+        <w:rPr>
+          <w:sz w:val="24"/>
+          <w:szCs w:val="24"/>
+        </w:rPr>
+        <w:t>sparse</w:t>
+      </w:r>
+      <w:proofErr w:type="spellEnd"/>
+      <w:r>
+        <w:rPr>
+          <w:sz w:val="24"/>
+          <w:szCs w:val="24"/>
+        </w:rPr>
+        <w:t xml:space="preserve"> PCA </w:t>
+      </w:r>
+      <w:proofErr w:type="spellStart"/>
+      <w:r>
+        <w:rPr>
+          <w:sz w:val="24"/>
+          <w:szCs w:val="24"/>
+        </w:rPr>
+        <w:t>can</w:t>
+      </w:r>
+      <w:proofErr w:type="spellEnd"/>
+      <w:r>
+        <w:rPr>
+          <w:sz w:val="24"/>
+          <w:szCs w:val="24"/>
+        </w:rPr>
+        <w:t xml:space="preserve"> </w:t>
+      </w:r>
+      <w:proofErr w:type="spellStart"/>
+      <w:r>
+        <w:rPr>
+          <w:sz w:val="24"/>
+          <w:szCs w:val="24"/>
+        </w:rPr>
+        <w:t>extract</w:t>
+      </w:r>
+      <w:proofErr w:type="spellEnd"/>
+      <w:r>
+        <w:rPr>
+          <w:sz w:val="24"/>
+          <w:szCs w:val="24"/>
+        </w:rPr>
+        <w:t xml:space="preserve"> </w:t>
+      </w:r>
+      <w:proofErr w:type="spellStart"/>
+      <w:r>
+        <w:rPr>
+          <w:sz w:val="24"/>
+          <w:szCs w:val="24"/>
+        </w:rPr>
+        <w:t>meaningful</w:t>
+      </w:r>
+      <w:proofErr w:type="spellEnd"/>
+      <w:r>
+        <w:rPr>
+          <w:sz w:val="24"/>
+          <w:szCs w:val="24"/>
+        </w:rPr>
+        <w:t xml:space="preserve"> </w:t>
+      </w:r>
+      <w:proofErr w:type="spellStart"/>
+      <w:r>
+        <w:rPr>
+          <w:sz w:val="24"/>
+          <w:szCs w:val="24"/>
+        </w:rPr>
+        <w:t>brain</w:t>
+      </w:r>
+      <w:proofErr w:type="spellEnd"/>
+      <w:r>
+        <w:rPr>
+          <w:sz w:val="24"/>
+          <w:szCs w:val="24"/>
+        </w:rPr>
+        <w:t xml:space="preserve"> </w:t>
+      </w:r>
+      <w:proofErr w:type="spellStart"/>
+      <w:r>
+        <w:rPr>
+          <w:sz w:val="24"/>
+          <w:szCs w:val="24"/>
+        </w:rPr>
+        <w:t>parcellations</w:t>
+      </w:r>
+      <w:proofErr w:type="spellEnd"/>
+      <w:r>
+        <w:rPr>
+          <w:sz w:val="24"/>
+          <w:szCs w:val="24"/>
+        </w:rPr>
+        <w:t xml:space="preserve">. For a </w:t>
+      </w:r>
+      <w:proofErr w:type="spellStart"/>
+      <w:r>
+        <w:rPr>
+          <w:sz w:val="24"/>
+          <w:szCs w:val="24"/>
+        </w:rPr>
+        <w:t>higher</w:t>
+      </w:r>
+      <w:proofErr w:type="spellEnd"/>
+      <w:r>
+        <w:rPr>
+          <w:sz w:val="24"/>
+          <w:szCs w:val="24"/>
+        </w:rPr>
+        <w:t xml:space="preserve"> model order </w:t>
+      </w:r>
+      <w:proofErr w:type="spellStart"/>
+      <w:r>
+        <w:rPr>
+          <w:sz w:val="24"/>
+          <w:szCs w:val="24"/>
+        </w:rPr>
+        <w:t>it</w:t>
+      </w:r>
+      <w:proofErr w:type="spellEnd"/>
+      <w:r>
+        <w:rPr>
+          <w:sz w:val="24"/>
+          <w:szCs w:val="24"/>
+        </w:rPr>
+        <w:t xml:space="preserve"> </w:t>
+      </w:r>
+      <w:proofErr w:type="spellStart"/>
+      <w:r>
+        <w:rPr>
+          <w:sz w:val="24"/>
+          <w:szCs w:val="24"/>
+        </w:rPr>
+        <w:t>can</w:t>
+      </w:r>
+      <w:proofErr w:type="spellEnd"/>
+      <w:r>
+        <w:rPr>
+          <w:sz w:val="24"/>
+          <w:szCs w:val="24"/>
+        </w:rPr>
+        <w:t xml:space="preserve"> </w:t>
+      </w:r>
+      <w:proofErr w:type="spellStart"/>
+      <w:r>
+        <w:rPr>
+          <w:sz w:val="24"/>
+          <w:szCs w:val="24"/>
+        </w:rPr>
+        <w:t>present</w:t>
+      </w:r>
+      <w:proofErr w:type="spellEnd"/>
+      <w:r>
+        <w:rPr>
+          <w:sz w:val="24"/>
+          <w:szCs w:val="24"/>
+        </w:rPr>
+        <w:t xml:space="preserve"> </w:t>
+      </w:r>
+      <w:proofErr w:type="spellStart"/>
+      <w:r>
+        <w:rPr>
+          <w:sz w:val="24"/>
+          <w:szCs w:val="24"/>
+        </w:rPr>
+        <w:t>better</w:t>
+      </w:r>
+      <w:proofErr w:type="spellEnd"/>
+      <w:r>
+        <w:rPr>
+          <w:sz w:val="24"/>
+          <w:szCs w:val="24"/>
+        </w:rPr>
+        <w:t xml:space="preserve"> </w:t>
+      </w:r>
+      <w:proofErr w:type="spellStart"/>
+      <w:r>
+        <w:rPr>
+          <w:sz w:val="24"/>
+          <w:szCs w:val="24"/>
+        </w:rPr>
+        <w:t>results</w:t>
+      </w:r>
+      <w:proofErr w:type="spellEnd"/>
+      <w:r>
+        <w:rPr>
+          <w:sz w:val="24"/>
+          <w:szCs w:val="24"/>
+        </w:rPr>
+        <w:t xml:space="preserve"> </w:t>
+      </w:r>
+      <w:proofErr w:type="spellStart"/>
+      <w:r>
+        <w:rPr>
+          <w:sz w:val="24"/>
+          <w:szCs w:val="24"/>
+        </w:rPr>
+        <w:t>than</w:t>
+      </w:r>
+      <w:proofErr w:type="spellEnd"/>
+      <w:r>
+        <w:rPr>
+          <w:sz w:val="24"/>
+          <w:szCs w:val="24"/>
+        </w:rPr>
+        <w:t xml:space="preserve"> Indep</w:t>
+      </w:r>
+      <w:r>
+        <w:rPr>
+          <w:sz w:val="24"/>
+          <w:szCs w:val="24"/>
+        </w:rPr>
+        <w:t>endent Component Analysis (ICA) [</w:t>
+      </w:r>
+      <w:proofErr w:type="spellStart"/>
+      <w:r>
+        <w:rPr>
+          <w:sz w:val="24"/>
+          <w:szCs w:val="24"/>
+        </w:rPr>
+        <w:t>reference</w:t>
+      </w:r>
+      <w:proofErr w:type="spellEnd"/>
+      <w:r>
+        <w:rPr>
+          <w:sz w:val="24"/>
+          <w:szCs w:val="24"/>
+        </w:rPr>
+        <w:t>].</w:t>
       </w:r>
     </w:p>
     <w:p>
-      <w:r>
+      <w:pPr>
+        <w:rPr>
+          <w:sz w:val="24"/>
+          <w:szCs w:val="24"/>
+        </w:rPr>
+      </w:pPr>
+      <w:proofErr w:type="spellStart"/>
+      <w:r>
+        <w:rPr>
+          <w:sz w:val="24"/>
+          <w:szCs w:val="24"/>
+        </w:rPr>
         <w:t>Conclusions</w:t>
       </w:r>
+      <w:proofErr w:type="spellEnd"/>
     </w:p>
     <w:p>
-      <w:r>
-        <w:t>From the computational efficiency standpoint, a satisfactory speed-up was achieved. However still the implementation can be improved to get more speed-up.</w:t>
-      </w:r>
-      <w:r>
-        <w:t xml:space="preserve"> The key part to be optimized is Singular Value Decomposition.</w:t>
+      <w:pPr>
+        <w:rPr>
+          <w:sz w:val="24"/>
+          <w:szCs w:val="24"/>
+        </w:rPr>
+      </w:pPr>
+      <w:r>
+        <w:rPr>
+          <w:sz w:val="24"/>
+          <w:szCs w:val="24"/>
+        </w:rPr>
+        <w:t xml:space="preserve">From the </w:t>
+      </w:r>
+      <w:proofErr w:type="spellStart"/>
+      <w:r>
+        <w:rPr>
+          <w:sz w:val="24"/>
+          <w:szCs w:val="24"/>
+        </w:rPr>
+        <w:t>computational</w:t>
+      </w:r>
+      <w:proofErr w:type="spellEnd"/>
+      <w:r>
+        <w:rPr>
+          <w:sz w:val="24"/>
+          <w:szCs w:val="24"/>
+        </w:rPr>
+        <w:t xml:space="preserve"> </w:t>
+      </w:r>
+      <w:proofErr w:type="spellStart"/>
+      <w:r>
+        <w:rPr>
+          <w:sz w:val="24"/>
+          <w:szCs w:val="24"/>
+        </w:rPr>
+        <w:t>efficiency</w:t>
+      </w:r>
+      <w:proofErr w:type="spellEnd"/>
+      <w:r>
+        <w:rPr>
+          <w:sz w:val="24"/>
+          <w:szCs w:val="24"/>
+        </w:rPr>
+        <w:t xml:space="preserve"> </w:t>
+      </w:r>
+      <w:proofErr w:type="spellStart"/>
+      <w:r>
+        <w:rPr>
+          <w:sz w:val="24"/>
+          <w:szCs w:val="24"/>
+        </w:rPr>
+        <w:t>standpoint</w:t>
+      </w:r>
+      <w:proofErr w:type="spellEnd"/>
+      <w:r>
+        <w:rPr>
+          <w:sz w:val="24"/>
+          <w:szCs w:val="24"/>
+        </w:rPr>
+        <w:t xml:space="preserve">, a </w:t>
+      </w:r>
+      <w:proofErr w:type="spellStart"/>
+      <w:r>
+        <w:rPr>
+          <w:sz w:val="24"/>
+          <w:szCs w:val="24"/>
+        </w:rPr>
+        <w:t>satisfactory</w:t>
+      </w:r>
+      <w:proofErr w:type="spellEnd"/>
+      <w:r>
+        <w:rPr>
+          <w:sz w:val="24"/>
+          <w:szCs w:val="24"/>
+        </w:rPr>
+        <w:t xml:space="preserve"> </w:t>
+      </w:r>
+      <w:proofErr w:type="spellStart"/>
+      <w:r>
+        <w:rPr>
+          <w:sz w:val="24"/>
+          <w:szCs w:val="24"/>
+        </w:rPr>
+        <w:t>speed-up</w:t>
+      </w:r>
+      <w:proofErr w:type="spellEnd"/>
+      <w:r>
+        <w:rPr>
+          <w:sz w:val="24"/>
+          <w:szCs w:val="24"/>
+        </w:rPr>
+        <w:t xml:space="preserve"> was </w:t>
+      </w:r>
+      <w:proofErr w:type="spellStart"/>
+      <w:r>
+        <w:rPr>
+          <w:sz w:val="24"/>
+          <w:szCs w:val="24"/>
+        </w:rPr>
+        <w:t>achieved</w:t>
+      </w:r>
+      <w:proofErr w:type="spellEnd"/>
+      <w:r>
+        <w:rPr>
+          <w:sz w:val="24"/>
+          <w:szCs w:val="24"/>
+        </w:rPr>
+        <w:t xml:space="preserve">. </w:t>
+      </w:r>
+      <w:proofErr w:type="spellStart"/>
+      <w:r>
+        <w:rPr>
+          <w:sz w:val="24"/>
+          <w:szCs w:val="24"/>
+        </w:rPr>
+        <w:t>However</w:t>
+      </w:r>
+      <w:proofErr w:type="spellEnd"/>
+      <w:r>
+        <w:rPr>
+          <w:sz w:val="24"/>
+          <w:szCs w:val="24"/>
+        </w:rPr>
+        <w:t xml:space="preserve"> </w:t>
+      </w:r>
+      <w:proofErr w:type="spellStart"/>
+      <w:r>
+        <w:rPr>
+          <w:sz w:val="24"/>
+          <w:szCs w:val="24"/>
+        </w:rPr>
+        <w:t>still</w:t>
+      </w:r>
+      <w:proofErr w:type="spellEnd"/>
+      <w:r>
+        <w:rPr>
+          <w:sz w:val="24"/>
+          <w:szCs w:val="24"/>
+        </w:rPr>
+        <w:t xml:space="preserve"> the </w:t>
+      </w:r>
+      <w:proofErr w:type="spellStart"/>
+      <w:r>
+        <w:rPr>
+          <w:sz w:val="24"/>
+          <w:szCs w:val="24"/>
+        </w:rPr>
+        <w:t>implementation</w:t>
+      </w:r>
+      <w:proofErr w:type="spellEnd"/>
+      <w:r>
+        <w:rPr>
+          <w:sz w:val="24"/>
+          <w:szCs w:val="24"/>
+        </w:rPr>
+        <w:t xml:space="preserve"> </w:t>
+      </w:r>
+      <w:proofErr w:type="spellStart"/>
+      <w:r>
+        <w:rPr>
+          <w:sz w:val="24"/>
+          <w:szCs w:val="24"/>
+        </w:rPr>
+        <w:t>can</w:t>
+      </w:r>
+      <w:proofErr w:type="spellEnd"/>
+      <w:r>
+        <w:rPr>
+          <w:sz w:val="24"/>
+          <w:szCs w:val="24"/>
+        </w:rPr>
+        <w:t xml:space="preserve"> be </w:t>
+      </w:r>
+      <w:proofErr w:type="spellStart"/>
+      <w:r>
+        <w:rPr>
+          <w:sz w:val="24"/>
+          <w:szCs w:val="24"/>
+        </w:rPr>
+        <w:t>improved</w:t>
+      </w:r>
+      <w:proofErr w:type="spellEnd"/>
+      <w:r>
+        <w:rPr>
+          <w:sz w:val="24"/>
+          <w:szCs w:val="24"/>
+        </w:rPr>
+        <w:t xml:space="preserve"> to </w:t>
+      </w:r>
+      <w:proofErr w:type="spellStart"/>
+      <w:r>
+        <w:rPr>
+          <w:sz w:val="24"/>
+          <w:szCs w:val="24"/>
+        </w:rPr>
+        <w:t>get</w:t>
+      </w:r>
+      <w:proofErr w:type="spellEnd"/>
+      <w:r>
+        <w:rPr>
+          <w:sz w:val="24"/>
+          <w:szCs w:val="24"/>
+        </w:rPr>
+        <w:t xml:space="preserve"> </w:t>
+      </w:r>
+      <w:proofErr w:type="spellStart"/>
+      <w:r>
+        <w:rPr>
+          <w:sz w:val="24"/>
+          <w:szCs w:val="24"/>
+        </w:rPr>
+        <w:t>more</w:t>
+      </w:r>
+      <w:proofErr w:type="spellEnd"/>
+      <w:r>
+        <w:rPr>
+          <w:sz w:val="24"/>
+          <w:szCs w:val="24"/>
+        </w:rPr>
+        <w:t xml:space="preserve"> </w:t>
+      </w:r>
+      <w:proofErr w:type="spellStart"/>
+      <w:r>
+        <w:rPr>
+          <w:sz w:val="24"/>
+          <w:szCs w:val="24"/>
+        </w:rPr>
+        <w:t>speed</w:t>
+      </w:r>
+      <w:proofErr w:type="spellEnd"/>
+      <w:r>
+        <w:rPr>
+          <w:sz w:val="24"/>
+          <w:szCs w:val="24"/>
+        </w:rPr>
+        <w:t>-up.</w:t>
+      </w:r>
+      <w:r>
+        <w:rPr>
+          <w:sz w:val="24"/>
+          <w:szCs w:val="24"/>
+        </w:rPr>
+        <w:t xml:space="preserve"> The </w:t>
+      </w:r>
+      <w:proofErr w:type="spellStart"/>
+      <w:r>
+        <w:rPr>
+          <w:sz w:val="24"/>
+          <w:szCs w:val="24"/>
+        </w:rPr>
+        <w:t>key</w:t>
+      </w:r>
+      <w:proofErr w:type="spellEnd"/>
+      <w:r>
+        <w:rPr>
+          <w:sz w:val="24"/>
+          <w:szCs w:val="24"/>
+        </w:rPr>
+        <w:t xml:space="preserve"> part to be </w:t>
+      </w:r>
+      <w:proofErr w:type="spellStart"/>
+      <w:r>
+        <w:rPr>
+          <w:sz w:val="24"/>
+          <w:szCs w:val="24"/>
+        </w:rPr>
+        <w:t>optimized</w:t>
+      </w:r>
+      <w:proofErr w:type="spellEnd"/>
+      <w:r>
+        <w:rPr>
+          <w:sz w:val="24"/>
+          <w:szCs w:val="24"/>
+        </w:rPr>
+        <w:t xml:space="preserve"> </w:t>
+      </w:r>
+      <w:proofErr w:type="spellStart"/>
+      <w:r>
+        <w:rPr>
+          <w:sz w:val="24"/>
+          <w:szCs w:val="24"/>
+        </w:rPr>
+        <w:t>is</w:t>
+      </w:r>
+      <w:proofErr w:type="spellEnd"/>
+      <w:r>
+        <w:rPr>
+          <w:sz w:val="24"/>
+          <w:szCs w:val="24"/>
+        </w:rPr>
+        <w:t xml:space="preserve"> </w:t>
+      </w:r>
+      <w:proofErr w:type="spellStart"/>
+      <w:r>
+        <w:rPr>
+          <w:sz w:val="24"/>
+          <w:szCs w:val="24"/>
+        </w:rPr>
+        <w:t>Singular</w:t>
+      </w:r>
+      <w:proofErr w:type="spellEnd"/>
+      <w:r>
+        <w:rPr>
+          <w:sz w:val="24"/>
+          <w:szCs w:val="24"/>
+        </w:rPr>
+        <w:t xml:space="preserve"> Value </w:t>
+      </w:r>
+      <w:proofErr w:type="spellStart"/>
+      <w:r>
+        <w:rPr>
+          <w:sz w:val="24"/>
+          <w:szCs w:val="24"/>
+        </w:rPr>
+        <w:t>Decomposition</w:t>
+      </w:r>
+      <w:proofErr w:type="spellEnd"/>
+      <w:r>
+        <w:rPr>
+          <w:sz w:val="24"/>
+          <w:szCs w:val="24"/>
+        </w:rPr>
+        <w:t>.</w:t>
       </w:r>
     </w:p>
     <w:p>
-      <w:r>
+      <w:pPr>
+        <w:rPr>
+          <w:sz w:val="24"/>
+          <w:szCs w:val="24"/>
+        </w:rPr>
+      </w:pPr>
+      <w:proofErr w:type="spellStart"/>
+      <w:r>
+        <w:rPr>
+          <w:sz w:val="24"/>
+          <w:szCs w:val="24"/>
+        </w:rPr>
         <w:t>References</w:t>
       </w:r>
+      <w:proofErr w:type="spellEnd"/>
     </w:p>
     <w:sectPr>
       <w:pgSz w:w="11906" w:h="16838"/>

--- a/Conlusions and future work.docx
+++ b/Conlusions and future work.docx
@@ -5,6 +5,7 @@
     <w:p>
       <w:pPr>
         <w:rPr>
+          <w:rFonts w:ascii="Times New Roman" w:hAnsi="Times New Roman" w:cs="Times New Roman"/>
           <w:sz w:val="24"/>
           <w:szCs w:val="24"/>
         </w:rPr>
@@ -12,6 +13,7 @@
       <w:proofErr w:type="spellStart"/>
       <w:r>
         <w:rPr>
+          <w:rFonts w:ascii="Times New Roman" w:hAnsi="Times New Roman" w:cs="Times New Roman"/>
           <w:sz w:val="24"/>
           <w:szCs w:val="24"/>
         </w:rPr>
@@ -20,14 +22,16 @@
       <w:proofErr w:type="spellEnd"/>
       <w:r>
         <w:rPr>
-          <w:sz w:val="24"/>
-          <w:szCs w:val="24"/>
-        </w:rPr>
-        <w:t xml:space="preserve"> </w:t>
-      </w:r>
-      <w:proofErr w:type="spellStart"/>
-      <w:r>
-        <w:rPr>
+          <w:rFonts w:ascii="Times New Roman" w:hAnsi="Times New Roman" w:cs="Times New Roman"/>
+          <w:sz w:val="24"/>
+          <w:szCs w:val="24"/>
+        </w:rPr>
+        <w:t xml:space="preserve"> </w:t>
+      </w:r>
+      <w:proofErr w:type="spellStart"/>
+      <w:r>
+        <w:rPr>
+          <w:rFonts w:ascii="Times New Roman" w:hAnsi="Times New Roman" w:cs="Times New Roman"/>
           <w:sz w:val="24"/>
           <w:szCs w:val="24"/>
         </w:rPr>
@@ -36,6 +40,7 @@
       <w:proofErr w:type="spellEnd"/>
       <w:r>
         <w:rPr>
+          <w:rFonts w:ascii="Times New Roman" w:hAnsi="Times New Roman" w:cs="Times New Roman"/>
           <w:sz w:val="24"/>
           <w:szCs w:val="24"/>
         </w:rPr>
@@ -44,6 +49,7 @@
       <w:proofErr w:type="spellStart"/>
       <w:r>
         <w:rPr>
+          <w:rFonts w:ascii="Times New Roman" w:hAnsi="Times New Roman" w:cs="Times New Roman"/>
           <w:sz w:val="24"/>
           <w:szCs w:val="24"/>
         </w:rPr>
@@ -54,6 +60,7 @@
     <w:p>
       <w:pPr>
         <w:rPr>
+          <w:rFonts w:ascii="Times New Roman" w:hAnsi="Times New Roman" w:cs="Times New Roman"/>
           <w:sz w:val="24"/>
           <w:szCs w:val="24"/>
         </w:rPr>
@@ -61,6 +68,7 @@
       <w:proofErr w:type="spellStart"/>
       <w:r>
         <w:rPr>
+          <w:rFonts w:ascii="Times New Roman" w:hAnsi="Times New Roman" w:cs="Times New Roman"/>
           <w:sz w:val="24"/>
           <w:szCs w:val="24"/>
         </w:rPr>
@@ -69,14 +77,16 @@
       <w:proofErr w:type="spellEnd"/>
       <w:r>
         <w:rPr>
-          <w:sz w:val="24"/>
-          <w:szCs w:val="24"/>
-        </w:rPr>
-        <w:t xml:space="preserve"> </w:t>
-      </w:r>
-      <w:proofErr w:type="spellStart"/>
-      <w:r>
-        <w:rPr>
+          <w:rFonts w:ascii="Times New Roman" w:hAnsi="Times New Roman" w:cs="Times New Roman"/>
+          <w:sz w:val="24"/>
+          <w:szCs w:val="24"/>
+        </w:rPr>
+        <w:t xml:space="preserve"> </w:t>
+      </w:r>
+      <w:proofErr w:type="spellStart"/>
+      <w:r>
+        <w:rPr>
+          <w:rFonts w:ascii="Times New Roman" w:hAnsi="Times New Roman" w:cs="Times New Roman"/>
           <w:sz w:val="24"/>
           <w:szCs w:val="24"/>
         </w:rPr>
@@ -88,6 +98,7 @@
       <w:pPr>
         <w:jc w:val="both"/>
         <w:rPr>
+          <w:rFonts w:ascii="Times New Roman" w:hAnsi="Times New Roman" w:cs="Times New Roman"/>
           <w:sz w:val="24"/>
           <w:szCs w:val="24"/>
         </w:rPr>
@@ -95,6 +106,7 @@
       <w:proofErr w:type="spellStart"/>
       <w:r>
         <w:rPr>
+          <w:rFonts w:ascii="Times New Roman" w:hAnsi="Times New Roman" w:cs="Times New Roman"/>
           <w:sz w:val="24"/>
           <w:szCs w:val="24"/>
         </w:rPr>
@@ -103,6 +115,7 @@
       <w:proofErr w:type="spellEnd"/>
       <w:r>
         <w:rPr>
+          <w:rFonts w:ascii="Times New Roman" w:hAnsi="Times New Roman" w:cs="Times New Roman"/>
           <w:sz w:val="24"/>
           <w:szCs w:val="24"/>
         </w:rPr>
@@ -111,6 +124,7 @@
       <w:proofErr w:type="spellStart"/>
       <w:r>
         <w:rPr>
+          <w:rFonts w:ascii="Times New Roman" w:hAnsi="Times New Roman" w:cs="Times New Roman"/>
           <w:sz w:val="24"/>
           <w:szCs w:val="24"/>
         </w:rPr>
@@ -119,14 +133,16 @@
       <w:proofErr w:type="spellEnd"/>
       <w:r>
         <w:rPr>
-          <w:sz w:val="24"/>
-          <w:szCs w:val="24"/>
-        </w:rPr>
-        <w:t xml:space="preserve"> </w:t>
-      </w:r>
-      <w:proofErr w:type="spellStart"/>
-      <w:r>
-        <w:rPr>
+          <w:rFonts w:ascii="Times New Roman" w:hAnsi="Times New Roman" w:cs="Times New Roman"/>
+          <w:sz w:val="24"/>
+          <w:szCs w:val="24"/>
+        </w:rPr>
+        <w:t xml:space="preserve"> </w:t>
+      </w:r>
+      <w:proofErr w:type="spellStart"/>
+      <w:r>
+        <w:rPr>
+          <w:rFonts w:ascii="Times New Roman" w:hAnsi="Times New Roman" w:cs="Times New Roman"/>
           <w:sz w:val="24"/>
           <w:szCs w:val="24"/>
         </w:rPr>
@@ -135,14 +151,16 @@
       <w:proofErr w:type="spellEnd"/>
       <w:r>
         <w:rPr>
-          <w:sz w:val="24"/>
-          <w:szCs w:val="24"/>
-        </w:rPr>
-        <w:t xml:space="preserve"> </w:t>
-      </w:r>
-      <w:proofErr w:type="spellStart"/>
-      <w:r>
-        <w:rPr>
+          <w:rFonts w:ascii="Times New Roman" w:hAnsi="Times New Roman" w:cs="Times New Roman"/>
+          <w:sz w:val="24"/>
+          <w:szCs w:val="24"/>
+        </w:rPr>
+        <w:t xml:space="preserve"> </w:t>
+      </w:r>
+      <w:proofErr w:type="spellStart"/>
+      <w:r>
+        <w:rPr>
+          <w:rFonts w:ascii="Times New Roman" w:hAnsi="Times New Roman" w:cs="Times New Roman"/>
           <w:sz w:val="24"/>
           <w:szCs w:val="24"/>
         </w:rPr>
@@ -151,6 +169,7 @@
       <w:proofErr w:type="spellEnd"/>
       <w:r>
         <w:rPr>
+          <w:rFonts w:ascii="Times New Roman" w:hAnsi="Times New Roman" w:cs="Times New Roman"/>
           <w:sz w:val="24"/>
           <w:szCs w:val="24"/>
         </w:rPr>
@@ -159,6 +178,7 @@
       <w:proofErr w:type="spellStart"/>
       <w:r>
         <w:rPr>
+          <w:rFonts w:ascii="Times New Roman" w:hAnsi="Times New Roman" w:cs="Times New Roman"/>
           <w:sz w:val="24"/>
           <w:szCs w:val="24"/>
         </w:rPr>
@@ -167,6 +187,7 @@
       <w:proofErr w:type="spellEnd"/>
       <w:r>
         <w:rPr>
+          <w:rFonts w:ascii="Times New Roman" w:hAnsi="Times New Roman" w:cs="Times New Roman"/>
           <w:sz w:val="24"/>
           <w:szCs w:val="24"/>
         </w:rPr>
@@ -175,6 +196,7 @@
       <w:proofErr w:type="spellStart"/>
       <w:r>
         <w:rPr>
+          <w:rFonts w:ascii="Times New Roman" w:hAnsi="Times New Roman" w:cs="Times New Roman"/>
           <w:sz w:val="24"/>
           <w:szCs w:val="24"/>
         </w:rPr>
@@ -183,6 +205,7 @@
       <w:proofErr w:type="spellEnd"/>
       <w:r>
         <w:rPr>
+          <w:rFonts w:ascii="Times New Roman" w:hAnsi="Times New Roman" w:cs="Times New Roman"/>
           <w:sz w:val="24"/>
           <w:szCs w:val="24"/>
         </w:rPr>
@@ -191,6 +214,7 @@
       <w:proofErr w:type="spellStart"/>
       <w:r>
         <w:rPr>
+          <w:rFonts w:ascii="Times New Roman" w:hAnsi="Times New Roman" w:cs="Times New Roman"/>
           <w:sz w:val="24"/>
           <w:szCs w:val="24"/>
         </w:rPr>
@@ -199,6 +223,7 @@
       <w:proofErr w:type="spellEnd"/>
       <w:r>
         <w:rPr>
+          <w:rFonts w:ascii="Times New Roman" w:hAnsi="Times New Roman" w:cs="Times New Roman"/>
           <w:sz w:val="24"/>
           <w:szCs w:val="24"/>
         </w:rPr>
@@ -207,6 +232,7 @@
       <w:proofErr w:type="spellStart"/>
       <w:r>
         <w:rPr>
+          <w:rFonts w:ascii="Times New Roman" w:hAnsi="Times New Roman" w:cs="Times New Roman"/>
           <w:sz w:val="24"/>
           <w:szCs w:val="24"/>
         </w:rPr>
@@ -215,14 +241,16 @@
       <w:proofErr w:type="spellEnd"/>
       <w:r>
         <w:rPr>
-          <w:sz w:val="24"/>
-          <w:szCs w:val="24"/>
-        </w:rPr>
-        <w:t xml:space="preserve"> </w:t>
-      </w:r>
-      <w:proofErr w:type="spellStart"/>
-      <w:r>
-        <w:rPr>
+          <w:rFonts w:ascii="Times New Roman" w:hAnsi="Times New Roman" w:cs="Times New Roman"/>
+          <w:sz w:val="24"/>
+          <w:szCs w:val="24"/>
+        </w:rPr>
+        <w:t xml:space="preserve"> </w:t>
+      </w:r>
+      <w:proofErr w:type="spellStart"/>
+      <w:r>
+        <w:rPr>
+          <w:rFonts w:ascii="Times New Roman" w:hAnsi="Times New Roman" w:cs="Times New Roman"/>
           <w:sz w:val="24"/>
           <w:szCs w:val="24"/>
         </w:rPr>
@@ -231,6 +259,7 @@
       <w:proofErr w:type="spellEnd"/>
       <w:r>
         <w:rPr>
+          <w:rFonts w:ascii="Times New Roman" w:hAnsi="Times New Roman" w:cs="Times New Roman"/>
           <w:sz w:val="24"/>
           <w:szCs w:val="24"/>
         </w:rPr>
@@ -239,6 +268,7 @@
       <w:proofErr w:type="spellStart"/>
       <w:r>
         <w:rPr>
+          <w:rFonts w:ascii="Times New Roman" w:hAnsi="Times New Roman" w:cs="Times New Roman"/>
           <w:sz w:val="24"/>
           <w:szCs w:val="24"/>
         </w:rPr>
@@ -247,6 +277,7 @@
       <w:proofErr w:type="spellEnd"/>
       <w:r>
         <w:rPr>
+          <w:rFonts w:ascii="Times New Roman" w:hAnsi="Times New Roman" w:cs="Times New Roman"/>
           <w:sz w:val="24"/>
           <w:szCs w:val="24"/>
         </w:rPr>
@@ -255,6 +286,7 @@
       <w:proofErr w:type="spellStart"/>
       <w:r>
         <w:rPr>
+          <w:rFonts w:ascii="Times New Roman" w:hAnsi="Times New Roman" w:cs="Times New Roman"/>
           <w:sz w:val="24"/>
           <w:szCs w:val="24"/>
         </w:rPr>
@@ -263,13 +295,15 @@
       <w:proofErr w:type="spellEnd"/>
       <w:r>
         <w:rPr>
-          <w:sz w:val="24"/>
-          <w:szCs w:val="24"/>
-        </w:rPr>
-        <w:t xml:space="preserve"> </w:t>
-      </w:r>
-      <w:r>
-        <w:rPr>
+          <w:rFonts w:ascii="Times New Roman" w:hAnsi="Times New Roman" w:cs="Times New Roman"/>
+          <w:sz w:val="24"/>
+          <w:szCs w:val="24"/>
+        </w:rPr>
+        <w:t xml:space="preserve"> </w:t>
+      </w:r>
+      <w:r>
+        <w:rPr>
+          <w:rFonts w:ascii="Times New Roman" w:hAnsi="Times New Roman" w:cs="Times New Roman"/>
           <w:sz w:val="24"/>
           <w:szCs w:val="24"/>
         </w:rPr>
@@ -278,6 +312,7 @@
       <w:proofErr w:type="spellStart"/>
       <w:r>
         <w:rPr>
+          <w:rFonts w:ascii="Times New Roman" w:hAnsi="Times New Roman" w:cs="Times New Roman"/>
           <w:sz w:val="24"/>
           <w:szCs w:val="24"/>
         </w:rPr>
@@ -286,14 +321,16 @@
       <w:proofErr w:type="spellEnd"/>
       <w:r>
         <w:rPr>
-          <w:sz w:val="24"/>
-          <w:szCs w:val="24"/>
-        </w:rPr>
-        <w:t xml:space="preserve"> </w:t>
-      </w:r>
-      <w:proofErr w:type="spellStart"/>
-      <w:r>
-        <w:rPr>
+          <w:rFonts w:ascii="Times New Roman" w:hAnsi="Times New Roman" w:cs="Times New Roman"/>
+          <w:sz w:val="24"/>
+          <w:szCs w:val="24"/>
+        </w:rPr>
+        <w:t xml:space="preserve"> </w:t>
+      </w:r>
+      <w:proofErr w:type="spellStart"/>
+      <w:r>
+        <w:rPr>
+          <w:rFonts w:ascii="Times New Roman" w:hAnsi="Times New Roman" w:cs="Times New Roman"/>
           <w:sz w:val="24"/>
           <w:szCs w:val="24"/>
         </w:rPr>
@@ -302,14 +339,16 @@
       <w:proofErr w:type="spellEnd"/>
       <w:r>
         <w:rPr>
-          <w:sz w:val="24"/>
-          <w:szCs w:val="24"/>
-        </w:rPr>
-        <w:t xml:space="preserve"> </w:t>
-      </w:r>
-      <w:proofErr w:type="spellStart"/>
-      <w:r>
-        <w:rPr>
+          <w:rFonts w:ascii="Times New Roman" w:hAnsi="Times New Roman" w:cs="Times New Roman"/>
+          <w:sz w:val="24"/>
+          <w:szCs w:val="24"/>
+        </w:rPr>
+        <w:t xml:space="preserve"> </w:t>
+      </w:r>
+      <w:proofErr w:type="spellStart"/>
+      <w:r>
+        <w:rPr>
+          <w:rFonts w:ascii="Times New Roman" w:hAnsi="Times New Roman" w:cs="Times New Roman"/>
           <w:sz w:val="24"/>
           <w:szCs w:val="24"/>
         </w:rPr>
@@ -317,6 +356,7 @@
       </w:r>
       <w:r>
         <w:rPr>
+          <w:rFonts w:ascii="Times New Roman" w:hAnsi="Times New Roman" w:cs="Times New Roman"/>
           <w:sz w:val="24"/>
           <w:szCs w:val="24"/>
         </w:rPr>
@@ -325,14 +365,16 @@
       <w:proofErr w:type="spellEnd"/>
       <w:r>
         <w:rPr>
-          <w:sz w:val="24"/>
-          <w:szCs w:val="24"/>
-        </w:rPr>
-        <w:t xml:space="preserve"> </w:t>
-      </w:r>
-      <w:proofErr w:type="spellStart"/>
-      <w:r>
-        <w:rPr>
+          <w:rFonts w:ascii="Times New Roman" w:hAnsi="Times New Roman" w:cs="Times New Roman"/>
+          <w:sz w:val="24"/>
+          <w:szCs w:val="24"/>
+        </w:rPr>
+        <w:t xml:space="preserve"> </w:t>
+      </w:r>
+      <w:proofErr w:type="spellStart"/>
+      <w:r>
+        <w:rPr>
+          <w:rFonts w:ascii="Times New Roman" w:hAnsi="Times New Roman" w:cs="Times New Roman"/>
           <w:sz w:val="24"/>
           <w:szCs w:val="24"/>
         </w:rPr>
@@ -341,6 +383,7 @@
       <w:proofErr w:type="spellEnd"/>
       <w:r>
         <w:rPr>
+          <w:rFonts w:ascii="Times New Roman" w:hAnsi="Times New Roman" w:cs="Times New Roman"/>
           <w:sz w:val="24"/>
           <w:szCs w:val="24"/>
         </w:rPr>
@@ -348,6 +391,7 @@
       </w:r>
       <w:r>
         <w:rPr>
+          <w:rFonts w:ascii="Times New Roman" w:hAnsi="Times New Roman" w:cs="Times New Roman"/>
           <w:sz w:val="24"/>
           <w:szCs w:val="24"/>
         </w:rPr>
@@ -356,6 +400,7 @@
       <w:proofErr w:type="spellStart"/>
       <w:r>
         <w:rPr>
+          <w:rFonts w:ascii="Times New Roman" w:hAnsi="Times New Roman" w:cs="Times New Roman"/>
           <w:sz w:val="24"/>
           <w:szCs w:val="24"/>
         </w:rPr>
@@ -364,6 +409,7 @@
       <w:proofErr w:type="spellEnd"/>
       <w:r>
         <w:rPr>
+          <w:rFonts w:ascii="Times New Roman" w:hAnsi="Times New Roman" w:cs="Times New Roman"/>
           <w:sz w:val="24"/>
           <w:szCs w:val="24"/>
         </w:rPr>
@@ -372,6 +418,7 @@
       <w:proofErr w:type="spellStart"/>
       <w:r>
         <w:rPr>
+          <w:rFonts w:ascii="Times New Roman" w:hAnsi="Times New Roman" w:cs="Times New Roman"/>
           <w:sz w:val="24"/>
           <w:szCs w:val="24"/>
         </w:rPr>
@@ -380,6 +427,7 @@
       <w:proofErr w:type="spellEnd"/>
       <w:r>
         <w:rPr>
+          <w:rFonts w:ascii="Times New Roman" w:hAnsi="Times New Roman" w:cs="Times New Roman"/>
           <w:sz w:val="24"/>
           <w:szCs w:val="24"/>
         </w:rPr>
@@ -388,6 +436,7 @@
       <w:proofErr w:type="spellStart"/>
       <w:r>
         <w:rPr>
+          <w:rFonts w:ascii="Times New Roman" w:hAnsi="Times New Roman" w:cs="Times New Roman"/>
           <w:sz w:val="24"/>
           <w:szCs w:val="24"/>
         </w:rPr>
@@ -396,14 +445,16 @@
       <w:proofErr w:type="spellEnd"/>
       <w:r>
         <w:rPr>
-          <w:sz w:val="24"/>
-          <w:szCs w:val="24"/>
-        </w:rPr>
-        <w:t xml:space="preserve"> </w:t>
-      </w:r>
-      <w:proofErr w:type="spellStart"/>
-      <w:r>
-        <w:rPr>
+          <w:rFonts w:ascii="Times New Roman" w:hAnsi="Times New Roman" w:cs="Times New Roman"/>
+          <w:sz w:val="24"/>
+          <w:szCs w:val="24"/>
+        </w:rPr>
+        <w:t xml:space="preserve"> </w:t>
+      </w:r>
+      <w:proofErr w:type="spellStart"/>
+      <w:r>
+        <w:rPr>
+          <w:rFonts w:ascii="Times New Roman" w:hAnsi="Times New Roman" w:cs="Times New Roman"/>
           <w:sz w:val="24"/>
           <w:szCs w:val="24"/>
         </w:rPr>
@@ -412,6 +463,7 @@
       <w:proofErr w:type="spellEnd"/>
       <w:r>
         <w:rPr>
+          <w:rFonts w:ascii="Times New Roman" w:hAnsi="Times New Roman" w:cs="Times New Roman"/>
           <w:sz w:val="24"/>
           <w:szCs w:val="24"/>
         </w:rPr>
@@ -420,6 +472,7 @@
       <w:proofErr w:type="spellStart"/>
       <w:r>
         <w:rPr>
+          <w:rFonts w:ascii="Times New Roman" w:hAnsi="Times New Roman" w:cs="Times New Roman"/>
           <w:sz w:val="24"/>
           <w:szCs w:val="24"/>
         </w:rPr>
@@ -428,14 +481,16 @@
       <w:proofErr w:type="spellEnd"/>
       <w:r>
         <w:rPr>
-          <w:sz w:val="24"/>
-          <w:szCs w:val="24"/>
-        </w:rPr>
-        <w:t xml:space="preserve"> </w:t>
-      </w:r>
-      <w:proofErr w:type="spellStart"/>
-      <w:r>
-        <w:rPr>
+          <w:rFonts w:ascii="Times New Roman" w:hAnsi="Times New Roman" w:cs="Times New Roman"/>
+          <w:sz w:val="24"/>
+          <w:szCs w:val="24"/>
+        </w:rPr>
+        <w:t xml:space="preserve"> </w:t>
+      </w:r>
+      <w:proofErr w:type="spellStart"/>
+      <w:r>
+        <w:rPr>
+          <w:rFonts w:ascii="Times New Roman" w:hAnsi="Times New Roman" w:cs="Times New Roman"/>
           <w:sz w:val="24"/>
           <w:szCs w:val="24"/>
         </w:rPr>
@@ -444,6 +499,7 @@
       <w:proofErr w:type="spellEnd"/>
       <w:r>
         <w:rPr>
+          <w:rFonts w:ascii="Times New Roman" w:hAnsi="Times New Roman" w:cs="Times New Roman"/>
           <w:sz w:val="24"/>
           <w:szCs w:val="24"/>
         </w:rPr>
@@ -452,6 +508,7 @@
       <w:proofErr w:type="spellStart"/>
       <w:r>
         <w:rPr>
+          <w:rFonts w:ascii="Times New Roman" w:hAnsi="Times New Roman" w:cs="Times New Roman"/>
           <w:sz w:val="24"/>
           <w:szCs w:val="24"/>
         </w:rPr>
@@ -460,14 +517,16 @@
       <w:proofErr w:type="spellEnd"/>
       <w:r>
         <w:rPr>
-          <w:sz w:val="24"/>
-          <w:szCs w:val="24"/>
-        </w:rPr>
-        <w:t xml:space="preserve"> </w:t>
-      </w:r>
-      <w:proofErr w:type="spellStart"/>
-      <w:r>
-        <w:rPr>
+          <w:rFonts w:ascii="Times New Roman" w:hAnsi="Times New Roman" w:cs="Times New Roman"/>
+          <w:sz w:val="24"/>
+          <w:szCs w:val="24"/>
+        </w:rPr>
+        <w:t xml:space="preserve"> </w:t>
+      </w:r>
+      <w:proofErr w:type="spellStart"/>
+      <w:r>
+        <w:rPr>
+          <w:rFonts w:ascii="Times New Roman" w:hAnsi="Times New Roman" w:cs="Times New Roman"/>
           <w:sz w:val="24"/>
           <w:szCs w:val="24"/>
         </w:rPr>
@@ -476,14 +535,16 @@
       <w:proofErr w:type="spellEnd"/>
       <w:r>
         <w:rPr>
-          <w:sz w:val="24"/>
-          <w:szCs w:val="24"/>
-        </w:rPr>
-        <w:t xml:space="preserve"> </w:t>
-      </w:r>
-      <w:proofErr w:type="spellStart"/>
-      <w:r>
-        <w:rPr>
+          <w:rFonts w:ascii="Times New Roman" w:hAnsi="Times New Roman" w:cs="Times New Roman"/>
+          <w:sz w:val="24"/>
+          <w:szCs w:val="24"/>
+        </w:rPr>
+        <w:t xml:space="preserve"> </w:t>
+      </w:r>
+      <w:proofErr w:type="spellStart"/>
+      <w:r>
+        <w:rPr>
+          <w:rFonts w:ascii="Times New Roman" w:hAnsi="Times New Roman" w:cs="Times New Roman"/>
           <w:sz w:val="24"/>
           <w:szCs w:val="24"/>
         </w:rPr>
@@ -492,14 +553,16 @@
       <w:proofErr w:type="spellEnd"/>
       <w:r>
         <w:rPr>
-          <w:sz w:val="24"/>
-          <w:szCs w:val="24"/>
-        </w:rPr>
-        <w:t xml:space="preserve"> </w:t>
-      </w:r>
-      <w:proofErr w:type="spellStart"/>
-      <w:r>
-        <w:rPr>
+          <w:rFonts w:ascii="Times New Roman" w:hAnsi="Times New Roman" w:cs="Times New Roman"/>
+          <w:sz w:val="24"/>
+          <w:szCs w:val="24"/>
+        </w:rPr>
+        <w:t xml:space="preserve"> </w:t>
+      </w:r>
+      <w:proofErr w:type="spellStart"/>
+      <w:r>
+        <w:rPr>
+          <w:rFonts w:ascii="Times New Roman" w:hAnsi="Times New Roman" w:cs="Times New Roman"/>
           <w:sz w:val="24"/>
           <w:szCs w:val="24"/>
         </w:rPr>
@@ -508,14 +571,16 @@
       <w:proofErr w:type="spellEnd"/>
       <w:r>
         <w:rPr>
-          <w:sz w:val="24"/>
-          <w:szCs w:val="24"/>
-        </w:rPr>
-        <w:t xml:space="preserve"> </w:t>
-      </w:r>
-      <w:proofErr w:type="spellStart"/>
-      <w:r>
-        <w:rPr>
+          <w:rFonts w:ascii="Times New Roman" w:hAnsi="Times New Roman" w:cs="Times New Roman"/>
+          <w:sz w:val="24"/>
+          <w:szCs w:val="24"/>
+        </w:rPr>
+        <w:t xml:space="preserve"> </w:t>
+      </w:r>
+      <w:proofErr w:type="spellStart"/>
+      <w:r>
+        <w:rPr>
+          <w:rFonts w:ascii="Times New Roman" w:hAnsi="Times New Roman" w:cs="Times New Roman"/>
           <w:sz w:val="24"/>
           <w:szCs w:val="24"/>
         </w:rPr>
@@ -524,6 +589,7 @@
       <w:proofErr w:type="spellEnd"/>
       <w:r>
         <w:rPr>
+          <w:rFonts w:ascii="Times New Roman" w:hAnsi="Times New Roman" w:cs="Times New Roman"/>
           <w:sz w:val="24"/>
           <w:szCs w:val="24"/>
         </w:rPr>
@@ -532,6 +598,7 @@
       <w:proofErr w:type="spellStart"/>
       <w:r>
         <w:rPr>
+          <w:rFonts w:ascii="Times New Roman" w:hAnsi="Times New Roman" w:cs="Times New Roman"/>
           <w:sz w:val="24"/>
           <w:szCs w:val="24"/>
         </w:rPr>
@@ -540,14 +607,16 @@
       <w:proofErr w:type="spellEnd"/>
       <w:r>
         <w:rPr>
-          <w:sz w:val="24"/>
-          <w:szCs w:val="24"/>
-        </w:rPr>
-        <w:t xml:space="preserve"> </w:t>
-      </w:r>
-      <w:proofErr w:type="spellStart"/>
-      <w:r>
-        <w:rPr>
+          <w:rFonts w:ascii="Times New Roman" w:hAnsi="Times New Roman" w:cs="Times New Roman"/>
+          <w:sz w:val="24"/>
+          <w:szCs w:val="24"/>
+        </w:rPr>
+        <w:t xml:space="preserve"> </w:t>
+      </w:r>
+      <w:proofErr w:type="spellStart"/>
+      <w:r>
+        <w:rPr>
+          <w:rFonts w:ascii="Times New Roman" w:hAnsi="Times New Roman" w:cs="Times New Roman"/>
           <w:sz w:val="24"/>
           <w:szCs w:val="24"/>
         </w:rPr>
@@ -556,6 +625,7 @@
       <w:proofErr w:type="spellEnd"/>
       <w:r>
         <w:rPr>
+          <w:rFonts w:ascii="Times New Roman" w:hAnsi="Times New Roman" w:cs="Times New Roman"/>
           <w:sz w:val="24"/>
           <w:szCs w:val="24"/>
         </w:rPr>
@@ -564,6 +634,7 @@
       <w:proofErr w:type="spellStart"/>
       <w:r>
         <w:rPr>
+          <w:rFonts w:ascii="Times New Roman" w:hAnsi="Times New Roman" w:cs="Times New Roman"/>
           <w:sz w:val="24"/>
           <w:szCs w:val="24"/>
         </w:rPr>
@@ -572,6 +643,7 @@
       <w:proofErr w:type="spellEnd"/>
       <w:r>
         <w:rPr>
+          <w:rFonts w:ascii="Times New Roman" w:hAnsi="Times New Roman" w:cs="Times New Roman"/>
           <w:sz w:val="24"/>
           <w:szCs w:val="24"/>
         </w:rPr>
@@ -580,6 +652,7 @@
       <w:proofErr w:type="spellStart"/>
       <w:r>
         <w:rPr>
+          <w:rFonts w:ascii="Times New Roman" w:hAnsi="Times New Roman" w:cs="Times New Roman"/>
           <w:sz w:val="24"/>
           <w:szCs w:val="24"/>
         </w:rPr>
@@ -588,6 +661,7 @@
       <w:proofErr w:type="spellEnd"/>
       <w:r>
         <w:rPr>
+          <w:rFonts w:ascii="Times New Roman" w:hAnsi="Times New Roman" w:cs="Times New Roman"/>
           <w:sz w:val="24"/>
           <w:szCs w:val="24"/>
         </w:rPr>
@@ -596,6 +670,7 @@
       <w:proofErr w:type="spellStart"/>
       <w:r>
         <w:rPr>
+          <w:rFonts w:ascii="Times New Roman" w:hAnsi="Times New Roman" w:cs="Times New Roman"/>
           <w:sz w:val="24"/>
           <w:szCs w:val="24"/>
         </w:rPr>
@@ -604,14 +679,16 @@
       <w:proofErr w:type="spellEnd"/>
       <w:r>
         <w:rPr>
-          <w:sz w:val="24"/>
-          <w:szCs w:val="24"/>
-        </w:rPr>
-        <w:t xml:space="preserve"> </w:t>
-      </w:r>
-      <w:proofErr w:type="spellStart"/>
-      <w:r>
-        <w:rPr>
+          <w:rFonts w:ascii="Times New Roman" w:hAnsi="Times New Roman" w:cs="Times New Roman"/>
+          <w:sz w:val="24"/>
+          <w:szCs w:val="24"/>
+        </w:rPr>
+        <w:t xml:space="preserve"> </w:t>
+      </w:r>
+      <w:proofErr w:type="spellStart"/>
+      <w:r>
+        <w:rPr>
+          <w:rFonts w:ascii="Times New Roman" w:hAnsi="Times New Roman" w:cs="Times New Roman"/>
           <w:sz w:val="24"/>
           <w:szCs w:val="24"/>
         </w:rPr>
@@ -620,14 +697,16 @@
       <w:proofErr w:type="spellEnd"/>
       <w:r>
         <w:rPr>
-          <w:sz w:val="24"/>
-          <w:szCs w:val="24"/>
-        </w:rPr>
-        <w:t xml:space="preserve"> </w:t>
-      </w:r>
-      <w:proofErr w:type="spellStart"/>
-      <w:r>
-        <w:rPr>
+          <w:rFonts w:ascii="Times New Roman" w:hAnsi="Times New Roman" w:cs="Times New Roman"/>
+          <w:sz w:val="24"/>
+          <w:szCs w:val="24"/>
+        </w:rPr>
+        <w:t xml:space="preserve"> </w:t>
+      </w:r>
+      <w:proofErr w:type="spellStart"/>
+      <w:r>
+        <w:rPr>
+          <w:rFonts w:ascii="Times New Roman" w:hAnsi="Times New Roman" w:cs="Times New Roman"/>
           <w:sz w:val="24"/>
           <w:szCs w:val="24"/>
         </w:rPr>
@@ -636,14 +715,16 @@
       <w:proofErr w:type="spellEnd"/>
       <w:r>
         <w:rPr>
-          <w:sz w:val="24"/>
-          <w:szCs w:val="24"/>
-        </w:rPr>
-        <w:t xml:space="preserve"> </w:t>
-      </w:r>
-      <w:proofErr w:type="spellStart"/>
-      <w:r>
-        <w:rPr>
+          <w:rFonts w:ascii="Times New Roman" w:hAnsi="Times New Roman" w:cs="Times New Roman"/>
+          <w:sz w:val="24"/>
+          <w:szCs w:val="24"/>
+        </w:rPr>
+        <w:t xml:space="preserve"> </w:t>
+      </w:r>
+      <w:proofErr w:type="spellStart"/>
+      <w:r>
+        <w:rPr>
+          <w:rFonts w:ascii="Times New Roman" w:hAnsi="Times New Roman" w:cs="Times New Roman"/>
           <w:sz w:val="24"/>
           <w:szCs w:val="24"/>
         </w:rPr>
@@ -652,14 +733,16 @@
       <w:proofErr w:type="spellEnd"/>
       <w:r>
         <w:rPr>
-          <w:sz w:val="24"/>
-          <w:szCs w:val="24"/>
-        </w:rPr>
-        <w:t xml:space="preserve"> </w:t>
-      </w:r>
-      <w:proofErr w:type="spellStart"/>
-      <w:r>
-        <w:rPr>
+          <w:rFonts w:ascii="Times New Roman" w:hAnsi="Times New Roman" w:cs="Times New Roman"/>
+          <w:sz w:val="24"/>
+          <w:szCs w:val="24"/>
+        </w:rPr>
+        <w:t xml:space="preserve"> </w:t>
+      </w:r>
+      <w:proofErr w:type="spellStart"/>
+      <w:r>
+        <w:rPr>
+          <w:rFonts w:ascii="Times New Roman" w:hAnsi="Times New Roman" w:cs="Times New Roman"/>
           <w:sz w:val="24"/>
           <w:szCs w:val="24"/>
         </w:rPr>
@@ -668,6 +751,7 @@
       <w:proofErr w:type="spellEnd"/>
       <w:r>
         <w:rPr>
+          <w:rFonts w:ascii="Times New Roman" w:hAnsi="Times New Roman" w:cs="Times New Roman"/>
           <w:sz w:val="24"/>
           <w:szCs w:val="24"/>
         </w:rPr>
@@ -676,6 +760,7 @@
       <w:proofErr w:type="spellStart"/>
       <w:r>
         <w:rPr>
+          <w:rFonts w:ascii="Times New Roman" w:hAnsi="Times New Roman" w:cs="Times New Roman"/>
           <w:sz w:val="24"/>
           <w:szCs w:val="24"/>
         </w:rPr>
@@ -684,6 +769,7 @@
       <w:proofErr w:type="spellEnd"/>
       <w:r>
         <w:rPr>
+          <w:rFonts w:ascii="Times New Roman" w:hAnsi="Times New Roman" w:cs="Times New Roman"/>
           <w:sz w:val="24"/>
           <w:szCs w:val="24"/>
         </w:rPr>
@@ -692,6 +778,7 @@
       <w:proofErr w:type="spellStart"/>
       <w:r>
         <w:rPr>
+          <w:rFonts w:ascii="Times New Roman" w:hAnsi="Times New Roman" w:cs="Times New Roman"/>
           <w:sz w:val="24"/>
           <w:szCs w:val="24"/>
         </w:rPr>
@@ -700,6 +787,7 @@
       <w:proofErr w:type="spellEnd"/>
       <w:r>
         <w:rPr>
+          <w:rFonts w:ascii="Times New Roman" w:hAnsi="Times New Roman" w:cs="Times New Roman"/>
           <w:sz w:val="24"/>
           <w:szCs w:val="24"/>
         </w:rPr>
@@ -708,6 +796,7 @@
       <w:proofErr w:type="spellStart"/>
       <w:r>
         <w:rPr>
+          <w:rFonts w:ascii="Times New Roman" w:hAnsi="Times New Roman" w:cs="Times New Roman"/>
           <w:sz w:val="24"/>
           <w:szCs w:val="24"/>
         </w:rPr>
@@ -716,6 +805,7 @@
       <w:proofErr w:type="spellEnd"/>
       <w:r>
         <w:rPr>
+          <w:rFonts w:ascii="Times New Roman" w:hAnsi="Times New Roman" w:cs="Times New Roman"/>
           <w:sz w:val="24"/>
           <w:szCs w:val="24"/>
         </w:rPr>
@@ -723,14 +813,16 @@
       </w:r>
       <w:r>
         <w:rPr>
-          <w:sz w:val="24"/>
-          <w:szCs w:val="24"/>
-        </w:rPr>
-        <w:t xml:space="preserve"> </w:t>
-      </w:r>
-      <w:proofErr w:type="spellStart"/>
-      <w:r>
-        <w:rPr>
+          <w:rFonts w:ascii="Times New Roman" w:hAnsi="Times New Roman" w:cs="Times New Roman"/>
+          <w:sz w:val="24"/>
+          <w:szCs w:val="24"/>
+        </w:rPr>
+        <w:t xml:space="preserve"> </w:t>
+      </w:r>
+      <w:proofErr w:type="spellStart"/>
+      <w:r>
+        <w:rPr>
+          <w:rFonts w:ascii="Times New Roman" w:hAnsi="Times New Roman" w:cs="Times New Roman"/>
           <w:sz w:val="24"/>
           <w:szCs w:val="24"/>
         </w:rPr>
@@ -739,23 +831,16 @@
       <w:proofErr w:type="spellEnd"/>
       <w:r>
         <w:rPr>
-          <w:sz w:val="24"/>
-          <w:szCs w:val="24"/>
-        </w:rPr>
-        <w:t xml:space="preserve"> f</w:t>
-      </w:r>
-      <w:bookmarkStart w:id="0" w:name="_GoBack"/>
-      <w:bookmarkEnd w:id="0"/>
-      <w:r>
-        <w:rPr>
-          <w:sz w:val="24"/>
-          <w:szCs w:val="24"/>
-        </w:rPr>
-        <w:t xml:space="preserve">rom </w:t>
-      </w:r>
-      <w:proofErr w:type="spellStart"/>
-      <w:r>
-        <w:rPr>
+          <w:rFonts w:ascii="Times New Roman" w:hAnsi="Times New Roman" w:cs="Times New Roman"/>
+          <w:sz w:val="24"/>
+          <w:szCs w:val="24"/>
+        </w:rPr>
+        <w:t xml:space="preserve"> from </w:t>
+      </w:r>
+      <w:proofErr w:type="spellStart"/>
+      <w:r>
+        <w:rPr>
+          <w:rFonts w:ascii="Times New Roman" w:hAnsi="Times New Roman" w:cs="Times New Roman"/>
           <w:sz w:val="24"/>
           <w:szCs w:val="24"/>
         </w:rPr>
@@ -764,14 +849,16 @@
       <w:proofErr w:type="spellEnd"/>
       <w:r>
         <w:rPr>
-          <w:sz w:val="24"/>
-          <w:szCs w:val="24"/>
-        </w:rPr>
-        <w:t xml:space="preserve"> </w:t>
-      </w:r>
-      <w:proofErr w:type="spellStart"/>
-      <w:r>
-        <w:rPr>
+          <w:rFonts w:ascii="Times New Roman" w:hAnsi="Times New Roman" w:cs="Times New Roman"/>
+          <w:sz w:val="24"/>
+          <w:szCs w:val="24"/>
+        </w:rPr>
+        <w:t xml:space="preserve"> </w:t>
+      </w:r>
+      <w:proofErr w:type="spellStart"/>
+      <w:r>
+        <w:rPr>
+          <w:rFonts w:ascii="Times New Roman" w:hAnsi="Times New Roman" w:cs="Times New Roman"/>
           <w:sz w:val="24"/>
           <w:szCs w:val="24"/>
         </w:rPr>
@@ -780,14 +867,16 @@
       <w:proofErr w:type="spellEnd"/>
       <w:r>
         <w:rPr>
-          <w:sz w:val="24"/>
-          <w:szCs w:val="24"/>
-        </w:rPr>
-        <w:t xml:space="preserve"> </w:t>
-      </w:r>
-      <w:proofErr w:type="spellStart"/>
-      <w:r>
-        <w:rPr>
+          <w:rFonts w:ascii="Times New Roman" w:hAnsi="Times New Roman" w:cs="Times New Roman"/>
+          <w:sz w:val="24"/>
+          <w:szCs w:val="24"/>
+        </w:rPr>
+        <w:t xml:space="preserve"> </w:t>
+      </w:r>
+      <w:proofErr w:type="spellStart"/>
+      <w:r>
+        <w:rPr>
+          <w:rFonts w:ascii="Times New Roman" w:hAnsi="Times New Roman" w:cs="Times New Roman"/>
           <w:sz w:val="24"/>
           <w:szCs w:val="24"/>
         </w:rPr>
@@ -796,14 +885,16 @@
       <w:proofErr w:type="spellEnd"/>
       <w:r>
         <w:rPr>
-          <w:sz w:val="24"/>
-          <w:szCs w:val="24"/>
-        </w:rPr>
-        <w:t xml:space="preserve"> </w:t>
-      </w:r>
-      <w:proofErr w:type="spellStart"/>
-      <w:r>
-        <w:rPr>
+          <w:rFonts w:ascii="Times New Roman" w:hAnsi="Times New Roman" w:cs="Times New Roman"/>
+          <w:sz w:val="24"/>
+          <w:szCs w:val="24"/>
+        </w:rPr>
+        <w:t xml:space="preserve"> </w:t>
+      </w:r>
+      <w:proofErr w:type="spellStart"/>
+      <w:r>
+        <w:rPr>
+          <w:rFonts w:ascii="Times New Roman" w:hAnsi="Times New Roman" w:cs="Times New Roman"/>
           <w:sz w:val="24"/>
           <w:szCs w:val="24"/>
         </w:rPr>
@@ -812,14 +903,16 @@
       <w:proofErr w:type="spellEnd"/>
       <w:r>
         <w:rPr>
-          <w:sz w:val="24"/>
-          <w:szCs w:val="24"/>
-        </w:rPr>
-        <w:t xml:space="preserve"> </w:t>
-      </w:r>
-      <w:proofErr w:type="spellStart"/>
-      <w:r>
-        <w:rPr>
+          <w:rFonts w:ascii="Times New Roman" w:hAnsi="Times New Roman" w:cs="Times New Roman"/>
+          <w:sz w:val="24"/>
+          <w:szCs w:val="24"/>
+        </w:rPr>
+        <w:t xml:space="preserve"> </w:t>
+      </w:r>
+      <w:proofErr w:type="spellStart"/>
+      <w:r>
+        <w:rPr>
+          <w:rFonts w:ascii="Times New Roman" w:hAnsi="Times New Roman" w:cs="Times New Roman"/>
           <w:sz w:val="24"/>
           <w:szCs w:val="24"/>
         </w:rPr>
@@ -828,6 +921,7 @@
       <w:proofErr w:type="spellEnd"/>
       <w:r>
         <w:rPr>
+          <w:rFonts w:ascii="Times New Roman" w:hAnsi="Times New Roman" w:cs="Times New Roman"/>
           <w:sz w:val="24"/>
           <w:szCs w:val="24"/>
         </w:rPr>
@@ -836,6 +930,7 @@
       <w:proofErr w:type="spellStart"/>
       <w:r>
         <w:rPr>
+          <w:rFonts w:ascii="Times New Roman" w:hAnsi="Times New Roman" w:cs="Times New Roman"/>
           <w:sz w:val="24"/>
           <w:szCs w:val="24"/>
         </w:rPr>
@@ -844,6 +939,7 @@
       <w:proofErr w:type="spellEnd"/>
       <w:r>
         <w:rPr>
+          <w:rFonts w:ascii="Times New Roman" w:hAnsi="Times New Roman" w:cs="Times New Roman"/>
           <w:sz w:val="24"/>
           <w:szCs w:val="24"/>
         </w:rPr>
@@ -852,6 +948,7 @@
       <w:proofErr w:type="spellStart"/>
       <w:r>
         <w:rPr>
+          <w:rFonts w:ascii="Times New Roman" w:hAnsi="Times New Roman" w:cs="Times New Roman"/>
           <w:sz w:val="24"/>
           <w:szCs w:val="24"/>
         </w:rPr>
@@ -860,6 +957,7 @@
       <w:proofErr w:type="spellEnd"/>
       <w:r>
         <w:rPr>
+          <w:rFonts w:ascii="Times New Roman" w:hAnsi="Times New Roman" w:cs="Times New Roman"/>
           <w:sz w:val="24"/>
           <w:szCs w:val="24"/>
         </w:rPr>
@@ -868,6 +966,7 @@
       <w:proofErr w:type="spellStart"/>
       <w:r>
         <w:rPr>
+          <w:rFonts w:ascii="Times New Roman" w:hAnsi="Times New Roman" w:cs="Times New Roman"/>
           <w:sz w:val="24"/>
           <w:szCs w:val="24"/>
         </w:rPr>
@@ -876,14 +975,16 @@
       <w:proofErr w:type="spellEnd"/>
       <w:r>
         <w:rPr>
-          <w:sz w:val="24"/>
-          <w:szCs w:val="24"/>
-        </w:rPr>
-        <w:t xml:space="preserve"> </w:t>
-      </w:r>
-      <w:proofErr w:type="spellStart"/>
-      <w:r>
-        <w:rPr>
+          <w:rFonts w:ascii="Times New Roman" w:hAnsi="Times New Roman" w:cs="Times New Roman"/>
+          <w:sz w:val="24"/>
+          <w:szCs w:val="24"/>
+        </w:rPr>
+        <w:t xml:space="preserve"> </w:t>
+      </w:r>
+      <w:proofErr w:type="spellStart"/>
+      <w:r>
+        <w:rPr>
+          <w:rFonts w:ascii="Times New Roman" w:hAnsi="Times New Roman" w:cs="Times New Roman"/>
           <w:sz w:val="24"/>
           <w:szCs w:val="24"/>
         </w:rPr>
@@ -892,6 +993,7 @@
       <w:proofErr w:type="spellEnd"/>
       <w:r>
         <w:rPr>
+          <w:rFonts w:ascii="Times New Roman" w:hAnsi="Times New Roman" w:cs="Times New Roman"/>
           <w:sz w:val="24"/>
           <w:szCs w:val="24"/>
         </w:rPr>
@@ -900,6 +1002,7 @@
       <w:proofErr w:type="spellStart"/>
       <w:r>
         <w:rPr>
+          <w:rFonts w:ascii="Times New Roman" w:hAnsi="Times New Roman" w:cs="Times New Roman"/>
           <w:sz w:val="24"/>
           <w:szCs w:val="24"/>
         </w:rPr>
@@ -908,6 +1011,7 @@
       <w:proofErr w:type="spellEnd"/>
       <w:r>
         <w:rPr>
+          <w:rFonts w:ascii="Times New Roman" w:hAnsi="Times New Roman" w:cs="Times New Roman"/>
           <w:sz w:val="24"/>
           <w:szCs w:val="24"/>
         </w:rPr>
@@ -916,6 +1020,7 @@
       <w:proofErr w:type="spellStart"/>
       <w:r>
         <w:rPr>
+          <w:rFonts w:ascii="Times New Roman" w:hAnsi="Times New Roman" w:cs="Times New Roman"/>
           <w:sz w:val="24"/>
           <w:szCs w:val="24"/>
         </w:rPr>
@@ -924,14 +1029,16 @@
       <w:proofErr w:type="spellEnd"/>
       <w:r>
         <w:rPr>
-          <w:sz w:val="24"/>
-          <w:szCs w:val="24"/>
-        </w:rPr>
-        <w:t xml:space="preserve"> </w:t>
-      </w:r>
-      <w:proofErr w:type="spellStart"/>
-      <w:r>
-        <w:rPr>
+          <w:rFonts w:ascii="Times New Roman" w:hAnsi="Times New Roman" w:cs="Times New Roman"/>
+          <w:sz w:val="24"/>
+          <w:szCs w:val="24"/>
+        </w:rPr>
+        <w:t xml:space="preserve"> </w:t>
+      </w:r>
+      <w:proofErr w:type="spellStart"/>
+      <w:r>
+        <w:rPr>
+          <w:rFonts w:ascii="Times New Roman" w:hAnsi="Times New Roman" w:cs="Times New Roman"/>
           <w:sz w:val="24"/>
           <w:szCs w:val="24"/>
         </w:rPr>
@@ -940,6 +1047,7 @@
       <w:proofErr w:type="spellEnd"/>
       <w:r>
         <w:rPr>
+          <w:rFonts w:ascii="Times New Roman" w:hAnsi="Times New Roman" w:cs="Times New Roman"/>
           <w:sz w:val="24"/>
           <w:szCs w:val="24"/>
         </w:rPr>
@@ -948,6 +1056,7 @@
       <w:proofErr w:type="spellStart"/>
       <w:r>
         <w:rPr>
+          <w:rFonts w:ascii="Times New Roman" w:hAnsi="Times New Roman" w:cs="Times New Roman"/>
           <w:sz w:val="24"/>
           <w:szCs w:val="24"/>
         </w:rPr>
@@ -956,14 +1065,16 @@
       <w:proofErr w:type="spellEnd"/>
       <w:r>
         <w:rPr>
-          <w:sz w:val="24"/>
-          <w:szCs w:val="24"/>
-        </w:rPr>
-        <w:t xml:space="preserve"> </w:t>
-      </w:r>
-      <w:proofErr w:type="spellStart"/>
-      <w:r>
-        <w:rPr>
+          <w:rFonts w:ascii="Times New Roman" w:hAnsi="Times New Roman" w:cs="Times New Roman"/>
+          <w:sz w:val="24"/>
+          <w:szCs w:val="24"/>
+        </w:rPr>
+        <w:t xml:space="preserve"> </w:t>
+      </w:r>
+      <w:proofErr w:type="spellStart"/>
+      <w:r>
+        <w:rPr>
+          <w:rFonts w:ascii="Times New Roman" w:hAnsi="Times New Roman" w:cs="Times New Roman"/>
           <w:sz w:val="24"/>
           <w:szCs w:val="24"/>
         </w:rPr>
@@ -972,6 +1083,7 @@
       <w:proofErr w:type="spellEnd"/>
       <w:r>
         <w:rPr>
+          <w:rFonts w:ascii="Times New Roman" w:hAnsi="Times New Roman" w:cs="Times New Roman"/>
           <w:sz w:val="24"/>
           <w:szCs w:val="24"/>
         </w:rPr>
@@ -982,12 +1094,14 @@
       <w:pPr>
         <w:jc w:val="both"/>
         <w:rPr>
+          <w:rFonts w:ascii="Times New Roman" w:hAnsi="Times New Roman" w:cs="Times New Roman"/>
           <w:sz w:val="24"/>
           <w:szCs w:val="24"/>
         </w:rPr>
       </w:pPr>
       <w:r>
         <w:rPr>
+          <w:rFonts w:ascii="Times New Roman" w:hAnsi="Times New Roman" w:cs="Times New Roman"/>
           <w:sz w:val="24"/>
           <w:szCs w:val="24"/>
         </w:rPr>
@@ -996,6 +1110,7 @@
       <w:proofErr w:type="spellStart"/>
       <w:r>
         <w:rPr>
+          <w:rFonts w:ascii="Times New Roman" w:hAnsi="Times New Roman" w:cs="Times New Roman"/>
           <w:sz w:val="24"/>
           <w:szCs w:val="24"/>
         </w:rPr>
@@ -1004,6 +1119,7 @@
       <w:proofErr w:type="spellEnd"/>
       <w:r>
         <w:rPr>
+          <w:rFonts w:ascii="Times New Roman" w:hAnsi="Times New Roman" w:cs="Times New Roman"/>
           <w:sz w:val="24"/>
           <w:szCs w:val="24"/>
         </w:rPr>
@@ -1012,6 +1128,7 @@
       <w:proofErr w:type="spellStart"/>
       <w:r>
         <w:rPr>
+          <w:rFonts w:ascii="Times New Roman" w:hAnsi="Times New Roman" w:cs="Times New Roman"/>
           <w:sz w:val="24"/>
           <w:szCs w:val="24"/>
         </w:rPr>
@@ -1020,14 +1137,16 @@
       <w:proofErr w:type="spellEnd"/>
       <w:r>
         <w:rPr>
-          <w:sz w:val="24"/>
-          <w:szCs w:val="24"/>
-        </w:rPr>
-        <w:t xml:space="preserve"> </w:t>
-      </w:r>
-      <w:proofErr w:type="spellStart"/>
-      <w:r>
-        <w:rPr>
+          <w:rFonts w:ascii="Times New Roman" w:hAnsi="Times New Roman" w:cs="Times New Roman"/>
+          <w:sz w:val="24"/>
+          <w:szCs w:val="24"/>
+        </w:rPr>
+        <w:t xml:space="preserve"> </w:t>
+      </w:r>
+      <w:proofErr w:type="spellStart"/>
+      <w:r>
+        <w:rPr>
+          <w:rFonts w:ascii="Times New Roman" w:hAnsi="Times New Roman" w:cs="Times New Roman"/>
           <w:sz w:val="24"/>
           <w:szCs w:val="24"/>
         </w:rPr>
@@ -1036,6 +1155,7 @@
       <w:proofErr w:type="spellEnd"/>
       <w:r>
         <w:rPr>
+          <w:rFonts w:ascii="Times New Roman" w:hAnsi="Times New Roman" w:cs="Times New Roman"/>
           <w:sz w:val="24"/>
           <w:szCs w:val="24"/>
         </w:rPr>
@@ -1044,6 +1164,7 @@
       <w:proofErr w:type="spellStart"/>
       <w:r>
         <w:rPr>
+          <w:rFonts w:ascii="Times New Roman" w:hAnsi="Times New Roman" w:cs="Times New Roman"/>
           <w:sz w:val="24"/>
           <w:szCs w:val="24"/>
         </w:rPr>
@@ -1052,6 +1173,7 @@
       <w:proofErr w:type="spellEnd"/>
       <w:r>
         <w:rPr>
+          <w:rFonts w:ascii="Times New Roman" w:hAnsi="Times New Roman" w:cs="Times New Roman"/>
           <w:sz w:val="24"/>
           <w:szCs w:val="24"/>
         </w:rPr>
@@ -1060,6 +1182,7 @@
       <w:proofErr w:type="spellStart"/>
       <w:r>
         <w:rPr>
+          <w:rFonts w:ascii="Times New Roman" w:hAnsi="Times New Roman" w:cs="Times New Roman"/>
           <w:sz w:val="24"/>
           <w:szCs w:val="24"/>
         </w:rPr>
@@ -1068,14 +1191,16 @@
       <w:proofErr w:type="spellEnd"/>
       <w:r>
         <w:rPr>
-          <w:sz w:val="24"/>
-          <w:szCs w:val="24"/>
-        </w:rPr>
-        <w:t xml:space="preserve"> </w:t>
-      </w:r>
-      <w:proofErr w:type="spellStart"/>
-      <w:r>
-        <w:rPr>
+          <w:rFonts w:ascii="Times New Roman" w:hAnsi="Times New Roman" w:cs="Times New Roman"/>
+          <w:sz w:val="24"/>
+          <w:szCs w:val="24"/>
+        </w:rPr>
+        <w:t xml:space="preserve"> </w:t>
+      </w:r>
+      <w:proofErr w:type="spellStart"/>
+      <w:r>
+        <w:rPr>
+          <w:rFonts w:ascii="Times New Roman" w:hAnsi="Times New Roman" w:cs="Times New Roman"/>
           <w:sz w:val="24"/>
           <w:szCs w:val="24"/>
         </w:rPr>
@@ -1084,14 +1209,16 @@
       <w:proofErr w:type="spellEnd"/>
       <w:r>
         <w:rPr>
-          <w:sz w:val="24"/>
-          <w:szCs w:val="24"/>
-        </w:rPr>
-        <w:t xml:space="preserve"> </w:t>
-      </w:r>
-      <w:proofErr w:type="spellStart"/>
-      <w:r>
-        <w:rPr>
+          <w:rFonts w:ascii="Times New Roman" w:hAnsi="Times New Roman" w:cs="Times New Roman"/>
+          <w:sz w:val="24"/>
+          <w:szCs w:val="24"/>
+        </w:rPr>
+        <w:t xml:space="preserve"> </w:t>
+      </w:r>
+      <w:proofErr w:type="spellStart"/>
+      <w:r>
+        <w:rPr>
+          <w:rFonts w:ascii="Times New Roman" w:hAnsi="Times New Roman" w:cs="Times New Roman"/>
           <w:sz w:val="24"/>
           <w:szCs w:val="24"/>
         </w:rPr>
@@ -1100,6 +1227,7 @@
       <w:proofErr w:type="spellEnd"/>
       <w:r>
         <w:rPr>
+          <w:rFonts w:ascii="Times New Roman" w:hAnsi="Times New Roman" w:cs="Times New Roman"/>
           <w:sz w:val="24"/>
           <w:szCs w:val="24"/>
         </w:rPr>
@@ -1107,13 +1235,15 @@
       </w:r>
       <w:r>
         <w:rPr>
-          <w:sz w:val="24"/>
-          <w:szCs w:val="24"/>
-        </w:rPr>
-        <w:t xml:space="preserve"> </w:t>
-      </w:r>
-      <w:r>
-        <w:rPr>
+          <w:rFonts w:ascii="Times New Roman" w:hAnsi="Times New Roman" w:cs="Times New Roman"/>
+          <w:sz w:val="24"/>
+          <w:szCs w:val="24"/>
+        </w:rPr>
+        <w:t xml:space="preserve"> </w:t>
+      </w:r>
+      <w:r>
+        <w:rPr>
+          <w:rFonts w:ascii="Times New Roman" w:hAnsi="Times New Roman" w:cs="Times New Roman"/>
           <w:sz w:val="24"/>
           <w:szCs w:val="24"/>
         </w:rPr>
@@ -1122,6 +1252,7 @@
       <w:proofErr w:type="spellStart"/>
       <w:r>
         <w:rPr>
+          <w:rFonts w:ascii="Times New Roman" w:hAnsi="Times New Roman" w:cs="Times New Roman"/>
           <w:sz w:val="24"/>
           <w:szCs w:val="24"/>
         </w:rPr>
@@ -1130,14 +1261,16 @@
       <w:proofErr w:type="spellEnd"/>
       <w:r>
         <w:rPr>
-          <w:sz w:val="24"/>
-          <w:szCs w:val="24"/>
-        </w:rPr>
-        <w:t xml:space="preserve"> </w:t>
-      </w:r>
-      <w:proofErr w:type="spellStart"/>
-      <w:r>
-        <w:rPr>
+          <w:rFonts w:ascii="Times New Roman" w:hAnsi="Times New Roman" w:cs="Times New Roman"/>
+          <w:sz w:val="24"/>
+          <w:szCs w:val="24"/>
+        </w:rPr>
+        <w:t xml:space="preserve"> </w:t>
+      </w:r>
+      <w:proofErr w:type="spellStart"/>
+      <w:r>
+        <w:rPr>
+          <w:rFonts w:ascii="Times New Roman" w:hAnsi="Times New Roman" w:cs="Times New Roman"/>
           <w:sz w:val="24"/>
           <w:szCs w:val="24"/>
         </w:rPr>
@@ -1146,14 +1279,16 @@
       <w:proofErr w:type="spellEnd"/>
       <w:r>
         <w:rPr>
-          <w:sz w:val="24"/>
-          <w:szCs w:val="24"/>
-        </w:rPr>
-        <w:t xml:space="preserve"> </w:t>
-      </w:r>
-      <w:proofErr w:type="spellStart"/>
-      <w:r>
-        <w:rPr>
+          <w:rFonts w:ascii="Times New Roman" w:hAnsi="Times New Roman" w:cs="Times New Roman"/>
+          <w:sz w:val="24"/>
+          <w:szCs w:val="24"/>
+        </w:rPr>
+        <w:t xml:space="preserve"> </w:t>
+      </w:r>
+      <w:proofErr w:type="spellStart"/>
+      <w:r>
+        <w:rPr>
+          <w:rFonts w:ascii="Times New Roman" w:hAnsi="Times New Roman" w:cs="Times New Roman"/>
           <w:sz w:val="24"/>
           <w:szCs w:val="24"/>
         </w:rPr>
@@ -1162,14 +1297,16 @@
       <w:proofErr w:type="spellEnd"/>
       <w:r>
         <w:rPr>
-          <w:sz w:val="24"/>
-          <w:szCs w:val="24"/>
-        </w:rPr>
-        <w:t xml:space="preserve"> </w:t>
-      </w:r>
-      <w:proofErr w:type="spellStart"/>
-      <w:r>
-        <w:rPr>
+          <w:rFonts w:ascii="Times New Roman" w:hAnsi="Times New Roman" w:cs="Times New Roman"/>
+          <w:sz w:val="24"/>
+          <w:szCs w:val="24"/>
+        </w:rPr>
+        <w:t xml:space="preserve"> </w:t>
+      </w:r>
+      <w:proofErr w:type="spellStart"/>
+      <w:r>
+        <w:rPr>
+          <w:rFonts w:ascii="Times New Roman" w:hAnsi="Times New Roman" w:cs="Times New Roman"/>
           <w:sz w:val="24"/>
           <w:szCs w:val="24"/>
         </w:rPr>
@@ -1178,14 +1315,16 @@
       <w:proofErr w:type="spellEnd"/>
       <w:r>
         <w:rPr>
-          <w:sz w:val="24"/>
-          <w:szCs w:val="24"/>
-        </w:rPr>
-        <w:t xml:space="preserve"> </w:t>
-      </w:r>
-      <w:proofErr w:type="spellStart"/>
-      <w:r>
-        <w:rPr>
+          <w:rFonts w:ascii="Times New Roman" w:hAnsi="Times New Roman" w:cs="Times New Roman"/>
+          <w:sz w:val="24"/>
+          <w:szCs w:val="24"/>
+        </w:rPr>
+        <w:t xml:space="preserve"> </w:t>
+      </w:r>
+      <w:proofErr w:type="spellStart"/>
+      <w:r>
+        <w:rPr>
+          <w:rFonts w:ascii="Times New Roman" w:hAnsi="Times New Roman" w:cs="Times New Roman"/>
           <w:sz w:val="24"/>
           <w:szCs w:val="24"/>
         </w:rPr>
@@ -1194,6 +1333,7 @@
       <w:proofErr w:type="spellEnd"/>
       <w:r>
         <w:rPr>
+          <w:rFonts w:ascii="Times New Roman" w:hAnsi="Times New Roman" w:cs="Times New Roman"/>
           <w:sz w:val="24"/>
           <w:szCs w:val="24"/>
         </w:rPr>
@@ -1202,6 +1342,7 @@
       <w:proofErr w:type="spellStart"/>
       <w:r>
         <w:rPr>
+          <w:rFonts w:ascii="Times New Roman" w:hAnsi="Times New Roman" w:cs="Times New Roman"/>
           <w:sz w:val="24"/>
           <w:szCs w:val="24"/>
         </w:rPr>
@@ -1210,14 +1351,16 @@
       <w:proofErr w:type="spellEnd"/>
       <w:r>
         <w:rPr>
-          <w:sz w:val="24"/>
-          <w:szCs w:val="24"/>
-        </w:rPr>
-        <w:t xml:space="preserve"> </w:t>
-      </w:r>
-      <w:proofErr w:type="spellStart"/>
-      <w:r>
-        <w:rPr>
+          <w:rFonts w:ascii="Times New Roman" w:hAnsi="Times New Roman" w:cs="Times New Roman"/>
+          <w:sz w:val="24"/>
+          <w:szCs w:val="24"/>
+        </w:rPr>
+        <w:t xml:space="preserve"> </w:t>
+      </w:r>
+      <w:proofErr w:type="spellStart"/>
+      <w:r>
+        <w:rPr>
+          <w:rFonts w:ascii="Times New Roman" w:hAnsi="Times New Roman" w:cs="Times New Roman"/>
           <w:sz w:val="24"/>
           <w:szCs w:val="24"/>
         </w:rPr>
@@ -1226,14 +1369,16 @@
       <w:proofErr w:type="spellEnd"/>
       <w:r>
         <w:rPr>
-          <w:sz w:val="24"/>
-          <w:szCs w:val="24"/>
-        </w:rPr>
-        <w:t xml:space="preserve"> </w:t>
-      </w:r>
-      <w:proofErr w:type="spellStart"/>
-      <w:r>
-        <w:rPr>
+          <w:rFonts w:ascii="Times New Roman" w:hAnsi="Times New Roman" w:cs="Times New Roman"/>
+          <w:sz w:val="24"/>
+          <w:szCs w:val="24"/>
+        </w:rPr>
+        <w:t xml:space="preserve"> </w:t>
+      </w:r>
+      <w:proofErr w:type="spellStart"/>
+      <w:r>
+        <w:rPr>
+          <w:rFonts w:ascii="Times New Roman" w:hAnsi="Times New Roman" w:cs="Times New Roman"/>
           <w:sz w:val="24"/>
           <w:szCs w:val="24"/>
         </w:rPr>
@@ -1242,14 +1387,16 @@
       <w:proofErr w:type="spellEnd"/>
       <w:r>
         <w:rPr>
-          <w:sz w:val="24"/>
-          <w:szCs w:val="24"/>
-        </w:rPr>
-        <w:t xml:space="preserve"> </w:t>
-      </w:r>
-      <w:proofErr w:type="spellStart"/>
-      <w:r>
-        <w:rPr>
+          <w:rFonts w:ascii="Times New Roman" w:hAnsi="Times New Roman" w:cs="Times New Roman"/>
+          <w:sz w:val="24"/>
+          <w:szCs w:val="24"/>
+        </w:rPr>
+        <w:t xml:space="preserve"> </w:t>
+      </w:r>
+      <w:proofErr w:type="spellStart"/>
+      <w:r>
+        <w:rPr>
+          <w:rFonts w:ascii="Times New Roman" w:hAnsi="Times New Roman" w:cs="Times New Roman"/>
           <w:sz w:val="24"/>
           <w:szCs w:val="24"/>
         </w:rPr>
@@ -1258,14 +1405,16 @@
       <w:proofErr w:type="spellEnd"/>
       <w:r>
         <w:rPr>
-          <w:sz w:val="24"/>
-          <w:szCs w:val="24"/>
-        </w:rPr>
-        <w:t xml:space="preserve"> </w:t>
-      </w:r>
-      <w:proofErr w:type="spellStart"/>
-      <w:r>
-        <w:rPr>
+          <w:rFonts w:ascii="Times New Roman" w:hAnsi="Times New Roman" w:cs="Times New Roman"/>
+          <w:sz w:val="24"/>
+          <w:szCs w:val="24"/>
+        </w:rPr>
+        <w:t xml:space="preserve"> </w:t>
+      </w:r>
+      <w:proofErr w:type="spellStart"/>
+      <w:r>
+        <w:rPr>
+          <w:rFonts w:ascii="Times New Roman" w:hAnsi="Times New Roman" w:cs="Times New Roman"/>
           <w:sz w:val="24"/>
           <w:szCs w:val="24"/>
         </w:rPr>
@@ -1274,6 +1423,7 @@
       <w:proofErr w:type="spellEnd"/>
       <w:r>
         <w:rPr>
+          <w:rFonts w:ascii="Times New Roman" w:hAnsi="Times New Roman" w:cs="Times New Roman"/>
           <w:sz w:val="24"/>
           <w:szCs w:val="24"/>
         </w:rPr>
@@ -1282,6 +1432,7 @@
       <w:proofErr w:type="spellStart"/>
       <w:r>
         <w:rPr>
+          <w:rFonts w:ascii="Times New Roman" w:hAnsi="Times New Roman" w:cs="Times New Roman"/>
           <w:sz w:val="24"/>
           <w:szCs w:val="24"/>
         </w:rPr>
@@ -1290,6 +1441,7 @@
       <w:proofErr w:type="spellEnd"/>
       <w:r>
         <w:rPr>
+          <w:rFonts w:ascii="Times New Roman" w:hAnsi="Times New Roman" w:cs="Times New Roman"/>
           <w:sz w:val="24"/>
           <w:szCs w:val="24"/>
         </w:rPr>
@@ -1298,6 +1450,7 @@
       <w:proofErr w:type="spellStart"/>
       <w:r>
         <w:rPr>
+          <w:rFonts w:ascii="Times New Roman" w:hAnsi="Times New Roman" w:cs="Times New Roman"/>
           <w:sz w:val="24"/>
           <w:szCs w:val="24"/>
         </w:rPr>
@@ -1306,14 +1459,16 @@
       <w:proofErr w:type="spellEnd"/>
       <w:r>
         <w:rPr>
-          <w:sz w:val="24"/>
-          <w:szCs w:val="24"/>
-        </w:rPr>
-        <w:t xml:space="preserve"> </w:t>
-      </w:r>
-      <w:proofErr w:type="spellStart"/>
-      <w:r>
-        <w:rPr>
+          <w:rFonts w:ascii="Times New Roman" w:hAnsi="Times New Roman" w:cs="Times New Roman"/>
+          <w:sz w:val="24"/>
+          <w:szCs w:val="24"/>
+        </w:rPr>
+        <w:t xml:space="preserve"> </w:t>
+      </w:r>
+      <w:proofErr w:type="spellStart"/>
+      <w:r>
+        <w:rPr>
+          <w:rFonts w:ascii="Times New Roman" w:hAnsi="Times New Roman" w:cs="Times New Roman"/>
           <w:sz w:val="24"/>
           <w:szCs w:val="24"/>
         </w:rPr>
@@ -1322,14 +1477,16 @@
       <w:proofErr w:type="spellEnd"/>
       <w:r>
         <w:rPr>
-          <w:sz w:val="24"/>
-          <w:szCs w:val="24"/>
-        </w:rPr>
-        <w:t xml:space="preserve"> </w:t>
-      </w:r>
-      <w:proofErr w:type="spellStart"/>
-      <w:r>
-        <w:rPr>
+          <w:rFonts w:ascii="Times New Roman" w:hAnsi="Times New Roman" w:cs="Times New Roman"/>
+          <w:sz w:val="24"/>
+          <w:szCs w:val="24"/>
+        </w:rPr>
+        <w:t xml:space="preserve"> </w:t>
+      </w:r>
+      <w:proofErr w:type="spellStart"/>
+      <w:r>
+        <w:rPr>
+          <w:rFonts w:ascii="Times New Roman" w:hAnsi="Times New Roman" w:cs="Times New Roman"/>
           <w:sz w:val="24"/>
           <w:szCs w:val="24"/>
         </w:rPr>
@@ -1338,14 +1495,16 @@
       <w:proofErr w:type="spellEnd"/>
       <w:r>
         <w:rPr>
-          <w:sz w:val="24"/>
-          <w:szCs w:val="24"/>
-        </w:rPr>
-        <w:t xml:space="preserve"> </w:t>
-      </w:r>
-      <w:proofErr w:type="spellStart"/>
-      <w:r>
-        <w:rPr>
+          <w:rFonts w:ascii="Times New Roman" w:hAnsi="Times New Roman" w:cs="Times New Roman"/>
+          <w:sz w:val="24"/>
+          <w:szCs w:val="24"/>
+        </w:rPr>
+        <w:t xml:space="preserve"> </w:t>
+      </w:r>
+      <w:proofErr w:type="spellStart"/>
+      <w:r>
+        <w:rPr>
+          <w:rFonts w:ascii="Times New Roman" w:hAnsi="Times New Roman" w:cs="Times New Roman"/>
           <w:sz w:val="24"/>
           <w:szCs w:val="24"/>
         </w:rPr>
@@ -1354,14 +1513,16 @@
       <w:proofErr w:type="spellEnd"/>
       <w:r>
         <w:rPr>
-          <w:sz w:val="24"/>
-          <w:szCs w:val="24"/>
-        </w:rPr>
-        <w:t xml:space="preserve"> </w:t>
-      </w:r>
-      <w:proofErr w:type="spellStart"/>
-      <w:r>
-        <w:rPr>
+          <w:rFonts w:ascii="Times New Roman" w:hAnsi="Times New Roman" w:cs="Times New Roman"/>
+          <w:sz w:val="24"/>
+          <w:szCs w:val="24"/>
+        </w:rPr>
+        <w:t xml:space="preserve"> </w:t>
+      </w:r>
+      <w:proofErr w:type="spellStart"/>
+      <w:r>
+        <w:rPr>
+          <w:rFonts w:ascii="Times New Roman" w:hAnsi="Times New Roman" w:cs="Times New Roman"/>
           <w:sz w:val="24"/>
           <w:szCs w:val="24"/>
         </w:rPr>
@@ -1370,14 +1531,16 @@
       <w:proofErr w:type="spellEnd"/>
       <w:r>
         <w:rPr>
-          <w:sz w:val="24"/>
-          <w:szCs w:val="24"/>
-        </w:rPr>
-        <w:t xml:space="preserve"> </w:t>
-      </w:r>
-      <w:proofErr w:type="spellStart"/>
-      <w:r>
-        <w:rPr>
+          <w:rFonts w:ascii="Times New Roman" w:hAnsi="Times New Roman" w:cs="Times New Roman"/>
+          <w:sz w:val="24"/>
+          <w:szCs w:val="24"/>
+        </w:rPr>
+        <w:t xml:space="preserve"> </w:t>
+      </w:r>
+      <w:proofErr w:type="spellStart"/>
+      <w:r>
+        <w:rPr>
+          <w:rFonts w:ascii="Times New Roman" w:hAnsi="Times New Roman" w:cs="Times New Roman"/>
           <w:sz w:val="24"/>
           <w:szCs w:val="24"/>
         </w:rPr>
@@ -1386,6 +1549,7 @@
       <w:proofErr w:type="spellEnd"/>
       <w:r>
         <w:rPr>
+          <w:rFonts w:ascii="Times New Roman" w:hAnsi="Times New Roman" w:cs="Times New Roman"/>
           <w:sz w:val="24"/>
           <w:szCs w:val="24"/>
         </w:rPr>
@@ -1393,6 +1557,7 @@
       </w:r>
       <w:r>
         <w:rPr>
+          <w:rFonts w:ascii="Times New Roman" w:hAnsi="Times New Roman" w:cs="Times New Roman"/>
           <w:sz w:val="24"/>
           <w:szCs w:val="24"/>
         </w:rPr>
@@ -1401,6 +1566,7 @@
       <w:proofErr w:type="spellStart"/>
       <w:r>
         <w:rPr>
+          <w:rFonts w:ascii="Times New Roman" w:hAnsi="Times New Roman" w:cs="Times New Roman"/>
           <w:sz w:val="24"/>
           <w:szCs w:val="24"/>
         </w:rPr>
@@ -1409,6 +1575,7 @@
       <w:proofErr w:type="spellEnd"/>
       <w:r>
         <w:rPr>
+          <w:rFonts w:ascii="Times New Roman" w:hAnsi="Times New Roman" w:cs="Times New Roman"/>
           <w:sz w:val="24"/>
           <w:szCs w:val="24"/>
         </w:rPr>
@@ -1418,6 +1585,7 @@
     <w:p>
       <w:pPr>
         <w:rPr>
+          <w:rFonts w:ascii="Times New Roman" w:hAnsi="Times New Roman" w:cs="Times New Roman"/>
           <w:sz w:val="24"/>
           <w:szCs w:val="24"/>
         </w:rPr>
@@ -1425,6 +1593,7 @@
       <w:proofErr w:type="spellStart"/>
       <w:r>
         <w:rPr>
+          <w:rFonts w:ascii="Times New Roman" w:hAnsi="Times New Roman" w:cs="Times New Roman"/>
           <w:sz w:val="24"/>
           <w:szCs w:val="24"/>
         </w:rPr>
@@ -1435,12 +1604,14 @@
     <w:p>
       <w:pPr>
         <w:rPr>
+          <w:rFonts w:ascii="Times New Roman" w:hAnsi="Times New Roman" w:cs="Times New Roman"/>
           <w:sz w:val="24"/>
           <w:szCs w:val="24"/>
         </w:rPr>
       </w:pPr>
       <w:r>
         <w:rPr>
+          <w:rFonts w:ascii="Times New Roman" w:hAnsi="Times New Roman" w:cs="Times New Roman"/>
           <w:sz w:val="24"/>
           <w:szCs w:val="24"/>
         </w:rPr>
@@ -1449,6 +1620,7 @@
       <w:proofErr w:type="spellStart"/>
       <w:r>
         <w:rPr>
+          <w:rFonts w:ascii="Times New Roman" w:hAnsi="Times New Roman" w:cs="Times New Roman"/>
           <w:sz w:val="24"/>
           <w:szCs w:val="24"/>
         </w:rPr>
@@ -1457,14 +1629,16 @@
       <w:proofErr w:type="spellEnd"/>
       <w:r>
         <w:rPr>
-          <w:sz w:val="24"/>
-          <w:szCs w:val="24"/>
-        </w:rPr>
-        <w:t xml:space="preserve"> </w:t>
-      </w:r>
-      <w:proofErr w:type="spellStart"/>
-      <w:r>
-        <w:rPr>
+          <w:rFonts w:ascii="Times New Roman" w:hAnsi="Times New Roman" w:cs="Times New Roman"/>
+          <w:sz w:val="24"/>
+          <w:szCs w:val="24"/>
+        </w:rPr>
+        <w:t xml:space="preserve"> </w:t>
+      </w:r>
+      <w:proofErr w:type="spellStart"/>
+      <w:r>
+        <w:rPr>
+          <w:rFonts w:ascii="Times New Roman" w:hAnsi="Times New Roman" w:cs="Times New Roman"/>
           <w:sz w:val="24"/>
           <w:szCs w:val="24"/>
         </w:rPr>
@@ -1473,14 +1647,16 @@
       <w:proofErr w:type="spellEnd"/>
       <w:r>
         <w:rPr>
-          <w:sz w:val="24"/>
-          <w:szCs w:val="24"/>
-        </w:rPr>
-        <w:t xml:space="preserve"> </w:t>
-      </w:r>
-      <w:proofErr w:type="spellStart"/>
-      <w:r>
-        <w:rPr>
+          <w:rFonts w:ascii="Times New Roman" w:hAnsi="Times New Roman" w:cs="Times New Roman"/>
+          <w:sz w:val="24"/>
+          <w:szCs w:val="24"/>
+        </w:rPr>
+        <w:t xml:space="preserve"> </w:t>
+      </w:r>
+      <w:proofErr w:type="spellStart"/>
+      <w:r>
+        <w:rPr>
+          <w:rFonts w:ascii="Times New Roman" w:hAnsi="Times New Roman" w:cs="Times New Roman"/>
           <w:sz w:val="24"/>
           <w:szCs w:val="24"/>
         </w:rPr>
@@ -1489,6 +1665,7 @@
       <w:proofErr w:type="spellEnd"/>
       <w:r>
         <w:rPr>
+          <w:rFonts w:ascii="Times New Roman" w:hAnsi="Times New Roman" w:cs="Times New Roman"/>
           <w:sz w:val="24"/>
           <w:szCs w:val="24"/>
         </w:rPr>
@@ -1497,6 +1674,7 @@
       <w:proofErr w:type="spellStart"/>
       <w:r>
         <w:rPr>
+          <w:rFonts w:ascii="Times New Roman" w:hAnsi="Times New Roman" w:cs="Times New Roman"/>
           <w:sz w:val="24"/>
           <w:szCs w:val="24"/>
         </w:rPr>
@@ -1505,14 +1683,16 @@
       <w:proofErr w:type="spellEnd"/>
       <w:r>
         <w:rPr>
-          <w:sz w:val="24"/>
-          <w:szCs w:val="24"/>
-        </w:rPr>
-        <w:t xml:space="preserve"> </w:t>
-      </w:r>
-      <w:proofErr w:type="spellStart"/>
-      <w:r>
-        <w:rPr>
+          <w:rFonts w:ascii="Times New Roman" w:hAnsi="Times New Roman" w:cs="Times New Roman"/>
+          <w:sz w:val="24"/>
+          <w:szCs w:val="24"/>
+        </w:rPr>
+        <w:t xml:space="preserve"> </w:t>
+      </w:r>
+      <w:proofErr w:type="spellStart"/>
+      <w:r>
+        <w:rPr>
+          <w:rFonts w:ascii="Times New Roman" w:hAnsi="Times New Roman" w:cs="Times New Roman"/>
           <w:sz w:val="24"/>
           <w:szCs w:val="24"/>
         </w:rPr>
@@ -1521,6 +1701,7 @@
       <w:proofErr w:type="spellEnd"/>
       <w:r>
         <w:rPr>
+          <w:rFonts w:ascii="Times New Roman" w:hAnsi="Times New Roman" w:cs="Times New Roman"/>
           <w:sz w:val="24"/>
           <w:szCs w:val="24"/>
         </w:rPr>
@@ -1529,6 +1710,7 @@
       <w:proofErr w:type="spellStart"/>
       <w:r>
         <w:rPr>
+          <w:rFonts w:ascii="Times New Roman" w:hAnsi="Times New Roman" w:cs="Times New Roman"/>
           <w:sz w:val="24"/>
           <w:szCs w:val="24"/>
         </w:rPr>
@@ -1537,6 +1719,7 @@
       <w:proofErr w:type="spellEnd"/>
       <w:r>
         <w:rPr>
+          <w:rFonts w:ascii="Times New Roman" w:hAnsi="Times New Roman" w:cs="Times New Roman"/>
           <w:sz w:val="24"/>
           <w:szCs w:val="24"/>
         </w:rPr>
@@ -1545,6 +1728,7 @@
       <w:proofErr w:type="spellStart"/>
       <w:r>
         <w:rPr>
+          <w:rFonts w:ascii="Times New Roman" w:hAnsi="Times New Roman" w:cs="Times New Roman"/>
           <w:sz w:val="24"/>
           <w:szCs w:val="24"/>
         </w:rPr>
@@ -1553,14 +1737,16 @@
       <w:proofErr w:type="spellEnd"/>
       <w:r>
         <w:rPr>
-          <w:sz w:val="24"/>
-          <w:szCs w:val="24"/>
-        </w:rPr>
-        <w:t xml:space="preserve"> </w:t>
-      </w:r>
-      <w:proofErr w:type="spellStart"/>
-      <w:r>
-        <w:rPr>
+          <w:rFonts w:ascii="Times New Roman" w:hAnsi="Times New Roman" w:cs="Times New Roman"/>
+          <w:sz w:val="24"/>
+          <w:szCs w:val="24"/>
+        </w:rPr>
+        <w:t xml:space="preserve"> </w:t>
+      </w:r>
+      <w:proofErr w:type="spellStart"/>
+      <w:r>
+        <w:rPr>
+          <w:rFonts w:ascii="Times New Roman" w:hAnsi="Times New Roman" w:cs="Times New Roman"/>
           <w:sz w:val="24"/>
           <w:szCs w:val="24"/>
         </w:rPr>
@@ -1569,6 +1755,7 @@
       <w:proofErr w:type="spellEnd"/>
       <w:r>
         <w:rPr>
+          <w:rFonts w:ascii="Times New Roman" w:hAnsi="Times New Roman" w:cs="Times New Roman"/>
           <w:sz w:val="24"/>
           <w:szCs w:val="24"/>
         </w:rPr>
@@ -1577,6 +1764,7 @@
       <w:proofErr w:type="spellStart"/>
       <w:r>
         <w:rPr>
+          <w:rFonts w:ascii="Times New Roman" w:hAnsi="Times New Roman" w:cs="Times New Roman"/>
           <w:sz w:val="24"/>
           <w:szCs w:val="24"/>
         </w:rPr>
@@ -1585,14 +1773,16 @@
       <w:proofErr w:type="spellEnd"/>
       <w:r>
         <w:rPr>
-          <w:sz w:val="24"/>
-          <w:szCs w:val="24"/>
-        </w:rPr>
-        <w:t xml:space="preserve"> </w:t>
-      </w:r>
-      <w:proofErr w:type="spellStart"/>
-      <w:r>
-        <w:rPr>
+          <w:rFonts w:ascii="Times New Roman" w:hAnsi="Times New Roman" w:cs="Times New Roman"/>
+          <w:sz w:val="24"/>
+          <w:szCs w:val="24"/>
+        </w:rPr>
+        <w:t xml:space="preserve"> </w:t>
+      </w:r>
+      <w:proofErr w:type="spellStart"/>
+      <w:r>
+        <w:rPr>
+          <w:rFonts w:ascii="Times New Roman" w:hAnsi="Times New Roman" w:cs="Times New Roman"/>
           <w:sz w:val="24"/>
           <w:szCs w:val="24"/>
         </w:rPr>
@@ -1601,6 +1791,7 @@
       <w:proofErr w:type="spellEnd"/>
       <w:r>
         <w:rPr>
+          <w:rFonts w:ascii="Times New Roman" w:hAnsi="Times New Roman" w:cs="Times New Roman"/>
           <w:sz w:val="24"/>
           <w:szCs w:val="24"/>
         </w:rPr>
@@ -1609,6 +1800,7 @@
       <w:proofErr w:type="spellStart"/>
       <w:r>
         <w:rPr>
+          <w:rFonts w:ascii="Times New Roman" w:hAnsi="Times New Roman" w:cs="Times New Roman"/>
           <w:sz w:val="24"/>
           <w:szCs w:val="24"/>
         </w:rPr>
@@ -1617,6 +1809,7 @@
       <w:proofErr w:type="spellEnd"/>
       <w:r>
         <w:rPr>
+          <w:rFonts w:ascii="Times New Roman" w:hAnsi="Times New Roman" w:cs="Times New Roman"/>
           <w:sz w:val="24"/>
           <w:szCs w:val="24"/>
         </w:rPr>
@@ -1625,6 +1818,7 @@
       <w:proofErr w:type="spellStart"/>
       <w:r>
         <w:rPr>
+          <w:rFonts w:ascii="Times New Roman" w:hAnsi="Times New Roman" w:cs="Times New Roman"/>
           <w:sz w:val="24"/>
           <w:szCs w:val="24"/>
         </w:rPr>
@@ -1633,14 +1827,16 @@
       <w:proofErr w:type="spellEnd"/>
       <w:r>
         <w:rPr>
-          <w:sz w:val="24"/>
-          <w:szCs w:val="24"/>
-        </w:rPr>
-        <w:t xml:space="preserve"> </w:t>
-      </w:r>
-      <w:proofErr w:type="spellStart"/>
-      <w:r>
-        <w:rPr>
+          <w:rFonts w:ascii="Times New Roman" w:hAnsi="Times New Roman" w:cs="Times New Roman"/>
+          <w:sz w:val="24"/>
+          <w:szCs w:val="24"/>
+        </w:rPr>
+        <w:t xml:space="preserve"> </w:t>
+      </w:r>
+      <w:proofErr w:type="spellStart"/>
+      <w:r>
+        <w:rPr>
+          <w:rFonts w:ascii="Times New Roman" w:hAnsi="Times New Roman" w:cs="Times New Roman"/>
           <w:sz w:val="24"/>
           <w:szCs w:val="24"/>
         </w:rPr>
@@ -1649,14 +1845,16 @@
       <w:proofErr w:type="spellEnd"/>
       <w:r>
         <w:rPr>
-          <w:sz w:val="24"/>
-          <w:szCs w:val="24"/>
-        </w:rPr>
-        <w:t xml:space="preserve"> </w:t>
-      </w:r>
-      <w:proofErr w:type="spellStart"/>
-      <w:r>
-        <w:rPr>
+          <w:rFonts w:ascii="Times New Roman" w:hAnsi="Times New Roman" w:cs="Times New Roman"/>
+          <w:sz w:val="24"/>
+          <w:szCs w:val="24"/>
+        </w:rPr>
+        <w:t xml:space="preserve"> </w:t>
+      </w:r>
+      <w:proofErr w:type="spellStart"/>
+      <w:r>
+        <w:rPr>
+          <w:rFonts w:ascii="Times New Roman" w:hAnsi="Times New Roman" w:cs="Times New Roman"/>
           <w:sz w:val="24"/>
           <w:szCs w:val="24"/>
         </w:rPr>
@@ -1665,6 +1863,7 @@
       <w:proofErr w:type="spellEnd"/>
       <w:r>
         <w:rPr>
+          <w:rFonts w:ascii="Times New Roman" w:hAnsi="Times New Roman" w:cs="Times New Roman"/>
           <w:sz w:val="24"/>
           <w:szCs w:val="24"/>
         </w:rPr>
@@ -1672,6 +1871,7 @@
       </w:r>
       <w:r>
         <w:rPr>
+          <w:rFonts w:ascii="Times New Roman" w:hAnsi="Times New Roman" w:cs="Times New Roman"/>
           <w:sz w:val="24"/>
           <w:szCs w:val="24"/>
         </w:rPr>
@@ -1680,6 +1880,7 @@
       <w:proofErr w:type="spellStart"/>
       <w:r>
         <w:rPr>
+          <w:rFonts w:ascii="Times New Roman" w:hAnsi="Times New Roman" w:cs="Times New Roman"/>
           <w:sz w:val="24"/>
           <w:szCs w:val="24"/>
         </w:rPr>
@@ -1688,6 +1889,7 @@
       <w:proofErr w:type="spellEnd"/>
       <w:r>
         <w:rPr>
+          <w:rFonts w:ascii="Times New Roman" w:hAnsi="Times New Roman" w:cs="Times New Roman"/>
           <w:sz w:val="24"/>
           <w:szCs w:val="24"/>
         </w:rPr>
@@ -1696,6 +1898,7 @@
       <w:proofErr w:type="spellStart"/>
       <w:r>
         <w:rPr>
+          <w:rFonts w:ascii="Times New Roman" w:hAnsi="Times New Roman" w:cs="Times New Roman"/>
           <w:sz w:val="24"/>
           <w:szCs w:val="24"/>
         </w:rPr>
@@ -1704,14 +1907,16 @@
       <w:proofErr w:type="spellEnd"/>
       <w:r>
         <w:rPr>
-          <w:sz w:val="24"/>
-          <w:szCs w:val="24"/>
-        </w:rPr>
-        <w:t xml:space="preserve"> </w:t>
-      </w:r>
-      <w:proofErr w:type="spellStart"/>
-      <w:r>
-        <w:rPr>
+          <w:rFonts w:ascii="Times New Roman" w:hAnsi="Times New Roman" w:cs="Times New Roman"/>
+          <w:sz w:val="24"/>
+          <w:szCs w:val="24"/>
+        </w:rPr>
+        <w:t xml:space="preserve"> </w:t>
+      </w:r>
+      <w:proofErr w:type="spellStart"/>
+      <w:r>
+        <w:rPr>
+          <w:rFonts w:ascii="Times New Roman" w:hAnsi="Times New Roman" w:cs="Times New Roman"/>
           <w:sz w:val="24"/>
           <w:szCs w:val="24"/>
         </w:rPr>
@@ -1720,14 +1925,16 @@
       <w:proofErr w:type="spellEnd"/>
       <w:r>
         <w:rPr>
-          <w:sz w:val="24"/>
-          <w:szCs w:val="24"/>
-        </w:rPr>
-        <w:t xml:space="preserve"> </w:t>
-      </w:r>
-      <w:proofErr w:type="spellStart"/>
-      <w:r>
-        <w:rPr>
+          <w:rFonts w:ascii="Times New Roman" w:hAnsi="Times New Roman" w:cs="Times New Roman"/>
+          <w:sz w:val="24"/>
+          <w:szCs w:val="24"/>
+        </w:rPr>
+        <w:t xml:space="preserve"> </w:t>
+      </w:r>
+      <w:proofErr w:type="spellStart"/>
+      <w:r>
+        <w:rPr>
+          <w:rFonts w:ascii="Times New Roman" w:hAnsi="Times New Roman" w:cs="Times New Roman"/>
           <w:sz w:val="24"/>
           <w:szCs w:val="24"/>
         </w:rPr>
@@ -1736,6 +1943,7 @@
       <w:proofErr w:type="spellEnd"/>
       <w:r>
         <w:rPr>
+          <w:rFonts w:ascii="Times New Roman" w:hAnsi="Times New Roman" w:cs="Times New Roman"/>
           <w:sz w:val="24"/>
           <w:szCs w:val="24"/>
         </w:rPr>
@@ -1744,6 +1952,7 @@
       <w:proofErr w:type="spellStart"/>
       <w:r>
         <w:rPr>
+          <w:rFonts w:ascii="Times New Roman" w:hAnsi="Times New Roman" w:cs="Times New Roman"/>
           <w:sz w:val="24"/>
           <w:szCs w:val="24"/>
         </w:rPr>
@@ -1752,6 +1961,7 @@
       <w:proofErr w:type="spellEnd"/>
       <w:r>
         <w:rPr>
+          <w:rFonts w:ascii="Times New Roman" w:hAnsi="Times New Roman" w:cs="Times New Roman"/>
           <w:sz w:val="24"/>
           <w:szCs w:val="24"/>
         </w:rPr>
@@ -1761,19 +1971,13 @@
     <w:p>
       <w:pPr>
         <w:rPr>
+          <w:rFonts w:ascii="Times New Roman" w:hAnsi="Times New Roman" w:cs="Times New Roman"/>
           <w:sz w:val="24"/>
           <w:szCs w:val="24"/>
         </w:rPr>
       </w:pPr>
-      <w:proofErr w:type="spellStart"/>
-      <w:r>
-        <w:rPr>
-          <w:sz w:val="24"/>
-          <w:szCs w:val="24"/>
-        </w:rPr>
-        <w:t>References</w:t>
-      </w:r>
-      <w:proofErr w:type="spellEnd"/>
+      <w:bookmarkStart w:id="0" w:name="_GoBack"/>
+      <w:bookmarkEnd w:id="0"/>
     </w:p>
     <w:sectPr>
       <w:pgSz w:w="11906" w:h="16838"/>
